--- a/bin/Debug/layout.docx
+++ b/bin/Debug/layout.docx
@@ -3906,17 +3906,15 @@
               <w:ind w:right="100"/>
               <w:rPr>
                 <w:sz w:val="24"/>
-                <w:highlight w:val="yellow"/>
                 <w:lang w:val="en-US"/>
               </w:rPr>
             </w:pPr>
             <w:r>
               <w:rPr>
                 <w:sz w:val="24"/>
-                <w:highlight w:val="yellow"/>
                 <w:lang w:val="en-US"/>
               </w:rPr>
-              <w:t>14</w:t>
+              <w:t>&lt;T2_00&gt;</w:t>
             </w:r>
           </w:p>
         </w:tc>
@@ -3931,23 +3929,14 @@
               <w:ind w:left="113" w:right="108"/>
               <w:rPr>
                 <w:sz w:val="24"/>
-                <w:highlight w:val="yellow"/>
-              </w:rPr>
-            </w:pPr>
-            <w:r>
-              <w:rPr>
-                <w:sz w:val="24"/>
-                <w:highlight w:val="yellow"/>
+              </w:rPr>
+            </w:pPr>
+            <w:r>
+              <w:rPr>
+                <w:sz w:val="24"/>
                 <w:lang w:val="en-US"/>
               </w:rPr>
-              <w:t>1</w:t>
-            </w:r>
-            <w:r>
-              <w:rPr>
-                <w:sz w:val="24"/>
-                <w:highlight w:val="yellow"/>
-              </w:rPr>
-              <w:t>5</w:t>
+              <w:t>&lt;T2_01&gt;</w:t>
             </w:r>
           </w:p>
         </w:tc>
@@ -3962,15 +3951,14 @@
               <w:ind w:left="109" w:right="104"/>
               <w:rPr>
                 <w:sz w:val="24"/>
-                <w:highlight w:val="yellow"/>
-              </w:rPr>
-            </w:pPr>
-            <w:r>
-              <w:rPr>
-                <w:sz w:val="24"/>
-                <w:highlight w:val="yellow"/>
-              </w:rPr>
-              <w:t>13</w:t>
+              </w:rPr>
+            </w:pPr>
+            <w:r>
+              <w:rPr>
+                <w:sz w:val="24"/>
+                <w:lang w:val="en-US"/>
+              </w:rPr>
+              <w:t>&lt;T2_02&gt;</w:t>
             </w:r>
           </w:p>
         </w:tc>
@@ -3985,23 +3973,14 @@
               <w:ind w:left="111" w:right="110"/>
               <w:rPr>
                 <w:sz w:val="24"/>
-                <w:highlight w:val="yellow"/>
-              </w:rPr>
-            </w:pPr>
-            <w:r>
-              <w:rPr>
-                <w:sz w:val="24"/>
-                <w:highlight w:val="yellow"/>
+              </w:rPr>
+            </w:pPr>
+            <w:r>
+              <w:rPr>
+                <w:sz w:val="24"/>
                 <w:lang w:val="en-US"/>
               </w:rPr>
-              <w:t>1</w:t>
-            </w:r>
-            <w:r>
-              <w:rPr>
-                <w:sz w:val="24"/>
-                <w:highlight w:val="yellow"/>
-              </w:rPr>
-              <w:t>4</w:t>
+              <w:t>&lt;T2_03&gt;</w:t>
             </w:r>
           </w:p>
         </w:tc>
@@ -4018,18 +3997,15 @@
               <w:rPr>
                 <w:bCs/>
                 <w:sz w:val="24"/>
-                <w:highlight w:val="yellow"/>
                 <w:lang w:val="en-US"/>
               </w:rPr>
             </w:pPr>
             <w:r>
               <w:rPr>
-                <w:bCs/>
-                <w:sz w:val="24"/>
-                <w:highlight w:val="yellow"/>
+                <w:sz w:val="24"/>
                 <w:lang w:val="en-US"/>
               </w:rPr>
-              <w:t>15</w:t>
+              <w:t>&lt;T2_04&gt;</w:t>
             </w:r>
           </w:p>
         </w:tc>
@@ -4045,15 +4021,14 @@
               <w:ind w:left="111" w:right="110"/>
               <w:rPr>
                 <w:sz w:val="24"/>
-                <w:highlight w:val="yellow"/>
-              </w:rPr>
-            </w:pPr>
-            <w:r>
-              <w:rPr>
-                <w:sz w:val="24"/>
-                <w:highlight w:val="yellow"/>
-              </w:rPr>
-              <w:t>15</w:t>
+              </w:rPr>
+            </w:pPr>
+            <w:r>
+              <w:rPr>
+                <w:sz w:val="24"/>
+                <w:lang w:val="en-US"/>
+              </w:rPr>
+              <w:t>&lt;T2_05&gt;</w:t>
             </w:r>
           </w:p>
         </w:tc>
@@ -4070,23 +4045,21 @@
               <w:rPr>
                 <w:bCs/>
                 <w:sz w:val="24"/>
-                <w:highlight w:val="yellow"/>
-              </w:rPr>
-            </w:pPr>
-            <w:r>
-              <w:rPr>
-                <w:bCs/>
-                <w:sz w:val="24"/>
-                <w:highlight w:val="yellow"/>
-              </w:rPr>
-              <w:t>30</w:t>
+              </w:rPr>
+            </w:pPr>
+            <w:r>
+              <w:rPr>
+                <w:sz w:val="24"/>
+                <w:lang w:val="en-US"/>
+              </w:rPr>
+              <w:t>&lt;T2_06&gt;</w:t>
             </w:r>
           </w:p>
         </w:tc>
         <w:tc>
           <w:tcPr>
             <w:tcW w:w="1011" w:type="dxa"/>
-            <w:shd w:val="clear" w:color="auto" w:fill="E5B8B7" w:themeFill="accent2" w:themeFillTint="66"/>
+            <w:shd w:val="clear" w:color="auto" w:fill="auto"/>
           </w:tcPr>
           <w:p>
             <w:pPr>
@@ -4097,17 +4070,14 @@
                 <w:b/>
                 <w:bCs/>
                 <w:sz w:val="24"/>
-                <w:highlight w:val="yellow"/>
-              </w:rPr>
-            </w:pPr>
-            <w:r>
-              <w:rPr>
-                <w:b/>
-                <w:bCs/>
-                <w:sz w:val="24"/>
-                <w:highlight w:val="yellow"/>
-              </w:rPr>
-              <w:t>60</w:t>
+              </w:rPr>
+            </w:pPr>
+            <w:r>
+              <w:rPr>
+                <w:sz w:val="24"/>
+                <w:lang w:val="en-US"/>
+              </w:rPr>
+              <w:t>&lt;T2_07&gt;</w:t>
             </w:r>
           </w:p>
         </w:tc>
@@ -4161,15 +4131,14 @@
               <w:ind w:right="100"/>
               <w:rPr>
                 <w:sz w:val="24"/>
-                <w:highlight w:val="yellow"/>
-              </w:rPr>
-            </w:pPr>
-            <w:r>
-              <w:rPr>
-                <w:sz w:val="24"/>
-                <w:highlight w:val="yellow"/>
-              </w:rPr>
-              <w:t>9</w:t>
+              </w:rPr>
+            </w:pPr>
+            <w:r>
+              <w:rPr>
+                <w:sz w:val="24"/>
+                <w:lang w:val="en-US"/>
+              </w:rPr>
+              <w:t>&lt;T2_10&gt;</w:t>
             </w:r>
           </w:p>
         </w:tc>
@@ -4184,15 +4153,14 @@
               <w:ind w:left="5"/>
               <w:rPr>
                 <w:sz w:val="24"/>
-                <w:highlight w:val="yellow"/>
-              </w:rPr>
-            </w:pPr>
-            <w:r>
-              <w:rPr>
-                <w:sz w:val="24"/>
-                <w:highlight w:val="yellow"/>
-              </w:rPr>
-              <w:t>10</w:t>
+              </w:rPr>
+            </w:pPr>
+            <w:r>
+              <w:rPr>
+                <w:sz w:val="24"/>
+                <w:lang w:val="en-US"/>
+              </w:rPr>
+              <w:t>&lt;T2_11&gt;</w:t>
             </w:r>
           </w:p>
         </w:tc>
@@ -4207,17 +4175,15 @@
               <w:ind w:left="5"/>
               <w:rPr>
                 <w:sz w:val="24"/>
-                <w:highlight w:val="yellow"/>
                 <w:lang w:val="en-US"/>
               </w:rPr>
             </w:pPr>
             <w:r>
               <w:rPr>
                 <w:sz w:val="24"/>
-                <w:highlight w:val="yellow"/>
                 <w:lang w:val="en-US"/>
               </w:rPr>
-              <w:t>17</w:t>
+              <w:t>&lt;T2_12&gt;</w:t>
             </w:r>
           </w:p>
         </w:tc>
@@ -4232,17 +4198,15 @@
               <w:ind w:left="1"/>
               <w:rPr>
                 <w:sz w:val="24"/>
-                <w:highlight w:val="yellow"/>
                 <w:lang w:val="en-US"/>
               </w:rPr>
             </w:pPr>
             <w:r>
               <w:rPr>
                 <w:sz w:val="24"/>
-                <w:highlight w:val="yellow"/>
                 <w:lang w:val="en-US"/>
               </w:rPr>
-              <w:t>11</w:t>
+              <w:t>&lt;T2_13&gt;</w:t>
             </w:r>
           </w:p>
         </w:tc>
@@ -4259,24 +4223,14 @@
               <w:rPr>
                 <w:bCs/>
                 <w:sz w:val="24"/>
-                <w:highlight w:val="yellow"/>
-              </w:rPr>
-            </w:pPr>
-            <w:r>
-              <w:rPr>
-                <w:bCs/>
-                <w:sz w:val="24"/>
-                <w:highlight w:val="yellow"/>
-              </w:rPr>
-              <w:t>14</w:t>
-            </w:r>
-            <w:r>
-              <w:rPr>
-                <w:bCs/>
-                <w:sz w:val="24"/>
-                <w:highlight w:val="yellow"/>
-              </w:rPr>
-              <w:t>/13</w:t>
+              </w:rPr>
+            </w:pPr>
+            <w:r>
+              <w:rPr>
+                <w:sz w:val="24"/>
+                <w:lang w:val="en-US"/>
+              </w:rPr>
+              <w:t>&lt;T2_14&gt;</w:t>
             </w:r>
           </w:p>
         </w:tc>
@@ -4292,22 +4246,14 @@
               <w:ind w:left="111" w:right="110"/>
               <w:rPr>
                 <w:sz w:val="24"/>
-                <w:highlight w:val="yellow"/>
-              </w:rPr>
-            </w:pPr>
-            <w:r>
-              <w:rPr>
-                <w:sz w:val="24"/>
-                <w:highlight w:val="yellow"/>
-              </w:rPr>
-              <w:t>15</w:t>
-            </w:r>
-            <w:r>
-              <w:rPr>
-                <w:sz w:val="24"/>
-                <w:highlight w:val="yellow"/>
-              </w:rPr>
-              <w:t>/13</w:t>
+              </w:rPr>
+            </w:pPr>
+            <w:r>
+              <w:rPr>
+                <w:sz w:val="24"/>
+                <w:lang w:val="en-US"/>
+              </w:rPr>
+              <w:t>&lt;T2_15&gt;</w:t>
             </w:r>
           </w:p>
         </w:tc>
@@ -4323,29 +4269,21 @@
               <w:ind w:right="106"/>
               <w:rPr>
                 <w:sz w:val="24"/>
-                <w:highlight w:val="yellow"/>
-              </w:rPr>
-            </w:pPr>
-            <w:r>
-              <w:rPr>
-                <w:sz w:val="24"/>
-                <w:highlight w:val="yellow"/>
-              </w:rPr>
-              <w:t>25</w:t>
-            </w:r>
-            <w:r>
-              <w:rPr>
-                <w:sz w:val="24"/>
-                <w:highlight w:val="yellow"/>
-              </w:rPr>
-              <w:t>/23</w:t>
+              </w:rPr>
+            </w:pPr>
+            <w:r>
+              <w:rPr>
+                <w:sz w:val="24"/>
+                <w:lang w:val="en-US"/>
+              </w:rPr>
+              <w:t>&lt;T2_16&gt;</w:t>
             </w:r>
           </w:p>
         </w:tc>
         <w:tc>
           <w:tcPr>
             <w:tcW w:w="1011" w:type="dxa"/>
-            <w:shd w:val="clear" w:color="auto" w:fill="E5B8B7" w:themeFill="accent2" w:themeFillTint="66"/>
+            <w:shd w:val="clear" w:color="auto" w:fill="auto"/>
           </w:tcPr>
           <w:p>
             <w:pPr>
@@ -4355,24 +4293,14 @@
               <w:rPr>
                 <w:b/>
                 <w:sz w:val="24"/>
-                <w:highlight w:val="yellow"/>
-              </w:rPr>
-            </w:pPr>
-            <w:r>
-              <w:rPr>
-                <w:b/>
-                <w:sz w:val="24"/>
-                <w:highlight w:val="yellow"/>
-              </w:rPr>
-              <w:t>59</w:t>
-            </w:r>
-            <w:r>
-              <w:rPr>
-                <w:b/>
-                <w:sz w:val="24"/>
-                <w:highlight w:val="yellow"/>
-              </w:rPr>
-              <w:t>/117</w:t>
+              </w:rPr>
+            </w:pPr>
+            <w:r>
+              <w:rPr>
+                <w:sz w:val="24"/>
+                <w:lang w:val="en-US"/>
+              </w:rPr>
+              <w:t>&lt;T2_17&gt;</w:t>
             </w:r>
           </w:p>
         </w:tc>
@@ -4413,15 +4341,14 @@
               <w:ind w:left="8"/>
               <w:rPr>
                 <w:sz w:val="24"/>
-                <w:highlight w:val="yellow"/>
-              </w:rPr>
-            </w:pPr>
-            <w:r>
-              <w:rPr>
-                <w:sz w:val="24"/>
-                <w:highlight w:val="yellow"/>
-              </w:rPr>
-              <w:t>10</w:t>
+              </w:rPr>
+            </w:pPr>
+            <w:r>
+              <w:rPr>
+                <w:sz w:val="24"/>
+                <w:lang w:val="en-US"/>
+              </w:rPr>
+              <w:t>&lt;T2_20&gt;</w:t>
             </w:r>
           </w:p>
         </w:tc>
@@ -4436,15 +4363,14 @@
               <w:ind w:left="5"/>
               <w:rPr>
                 <w:sz w:val="24"/>
-                <w:highlight w:val="yellow"/>
-              </w:rPr>
-            </w:pPr>
-            <w:r>
-              <w:rPr>
-                <w:sz w:val="24"/>
-                <w:highlight w:val="yellow"/>
-              </w:rPr>
-              <w:t>9</w:t>
+              </w:rPr>
+            </w:pPr>
+            <w:r>
+              <w:rPr>
+                <w:sz w:val="24"/>
+                <w:lang w:val="en-US"/>
+              </w:rPr>
+              <w:t>&lt;T2_21&gt;</w:t>
             </w:r>
           </w:p>
         </w:tc>
@@ -4459,17 +4385,15 @@
               <w:ind w:left="5"/>
               <w:rPr>
                 <w:sz w:val="24"/>
-                <w:highlight w:val="yellow"/>
                 <w:lang w:val="en-US"/>
               </w:rPr>
             </w:pPr>
             <w:r>
               <w:rPr>
                 <w:sz w:val="24"/>
-                <w:highlight w:val="yellow"/>
                 <w:lang w:val="en-US"/>
               </w:rPr>
-              <w:t>10</w:t>
+              <w:t>&lt;T2_22&gt;</w:t>
             </w:r>
           </w:p>
         </w:tc>
@@ -4484,15 +4408,14 @@
               <w:ind w:left="1"/>
               <w:rPr>
                 <w:sz w:val="24"/>
-                <w:highlight w:val="yellow"/>
-              </w:rPr>
-            </w:pPr>
-            <w:r>
-              <w:rPr>
-                <w:sz w:val="24"/>
-                <w:highlight w:val="yellow"/>
-              </w:rPr>
-              <w:t>10</w:t>
+              </w:rPr>
+            </w:pPr>
+            <w:r>
+              <w:rPr>
+                <w:sz w:val="24"/>
+                <w:lang w:val="en-US"/>
+              </w:rPr>
+              <w:t>&lt;T2_23&gt;</w:t>
             </w:r>
           </w:p>
         </w:tc>
@@ -4509,16 +4432,14 @@
               <w:rPr>
                 <w:bCs/>
                 <w:sz w:val="24"/>
-                <w:highlight w:val="yellow"/>
-              </w:rPr>
-            </w:pPr>
-            <w:r>
-              <w:rPr>
-                <w:bCs/>
-                <w:sz w:val="24"/>
-                <w:highlight w:val="yellow"/>
-              </w:rPr>
-              <w:t>12</w:t>
+              </w:rPr>
+            </w:pPr>
+            <w:r>
+              <w:rPr>
+                <w:sz w:val="24"/>
+                <w:lang w:val="en-US"/>
+              </w:rPr>
+              <w:t>&lt;T2_24&gt;</w:t>
             </w:r>
           </w:p>
         </w:tc>
@@ -4534,15 +4455,14 @@
               <w:ind w:left="1"/>
               <w:rPr>
                 <w:sz w:val="24"/>
-                <w:highlight w:val="yellow"/>
-              </w:rPr>
-            </w:pPr>
-            <w:r>
-              <w:rPr>
-                <w:sz w:val="24"/>
-                <w:highlight w:val="yellow"/>
-              </w:rPr>
-              <w:t>13</w:t>
+              </w:rPr>
+            </w:pPr>
+            <w:r>
+              <w:rPr>
+                <w:sz w:val="24"/>
+                <w:lang w:val="en-US"/>
+              </w:rPr>
+              <w:t>&lt;T2_25&gt;</w:t>
             </w:r>
           </w:p>
         </w:tc>
@@ -4558,22 +4478,21 @@
               <w:ind w:left="2"/>
               <w:rPr>
                 <w:sz w:val="24"/>
-                <w:highlight w:val="yellow"/>
-              </w:rPr>
-            </w:pPr>
-            <w:r>
-              <w:rPr>
-                <w:sz w:val="24"/>
-                <w:highlight w:val="yellow"/>
-              </w:rPr>
-              <w:t>16</w:t>
+              </w:rPr>
+            </w:pPr>
+            <w:r>
+              <w:rPr>
+                <w:sz w:val="24"/>
+                <w:lang w:val="en-US"/>
+              </w:rPr>
+              <w:t>&lt;T2_26&gt;</w:t>
             </w:r>
           </w:p>
         </w:tc>
         <w:tc>
           <w:tcPr>
             <w:tcW w:w="1011" w:type="dxa"/>
-            <w:shd w:val="clear" w:color="auto" w:fill="E5B8B7" w:themeFill="accent2" w:themeFillTint="66"/>
+            <w:shd w:val="clear" w:color="auto" w:fill="auto"/>
           </w:tcPr>
           <w:p>
             <w:pPr>
@@ -4583,16 +4502,14 @@
               <w:rPr>
                 <w:b/>
                 <w:sz w:val="24"/>
-                <w:highlight w:val="yellow"/>
-              </w:rPr>
-            </w:pPr>
-            <w:r>
-              <w:rPr>
-                <w:b/>
-                <w:sz w:val="24"/>
-                <w:highlight w:val="yellow"/>
-              </w:rPr>
-              <w:t>15</w:t>
+              </w:rPr>
+            </w:pPr>
+            <w:r>
+              <w:rPr>
+                <w:sz w:val="24"/>
+                <w:lang w:val="en-US"/>
+              </w:rPr>
+              <w:t>&lt;T2_27&gt;</w:t>
             </w:r>
           </w:p>
         </w:tc>
@@ -4600,1118 +4517,6 @@
     </w:tbl>
     <w:p>
       <w:pPr>
-        <w:pStyle w:val="a3"/>
-        <w:spacing w:before="3"/>
-        <w:rPr>
-          <w:sz w:val="28"/>
-        </w:rPr>
-      </w:pPr>
-    </w:p>
-    <w:tbl>
-      <w:tblPr>
-        <w:tblStyle w:val="TableNormal"/>
-        <w:tblW w:w="0" w:type="auto"/>
-        <w:tblInd w:w="507" w:type="dxa"/>
-        <w:tblBorders>
-          <w:top w:val="single" w:sz="4" w:space="0" w:color="000000"/>
-          <w:left w:val="single" w:sz="4" w:space="0" w:color="000000"/>
-          <w:bottom w:val="single" w:sz="4" w:space="0" w:color="000000"/>
-          <w:right w:val="single" w:sz="4" w:space="0" w:color="000000"/>
-          <w:insideH w:val="single" w:sz="4" w:space="0" w:color="000000"/>
-          <w:insideV w:val="single" w:sz="4" w:space="0" w:color="000000"/>
-        </w:tblBorders>
-        <w:tblLayout w:type="fixed"/>
-        <w:tblLook w:val="01E0" w:firstRow="1" w:lastRow="1" w:firstColumn="1" w:lastColumn="1" w:noHBand="0" w:noVBand="0"/>
-      </w:tblPr>
-      <w:tblGrid>
-        <w:gridCol w:w="2699"/>
-        <w:gridCol w:w="874"/>
-        <w:gridCol w:w="1011"/>
-        <w:gridCol w:w="875"/>
-        <w:gridCol w:w="1011"/>
-        <w:gridCol w:w="874"/>
-        <w:gridCol w:w="1011"/>
-        <w:gridCol w:w="874"/>
-        <w:gridCol w:w="1011"/>
-      </w:tblGrid>
-      <w:tr>
-        <w:trPr>
-          <w:trHeight w:val="361"/>
-        </w:trPr>
-        <w:tc>
-          <w:tcPr>
-            <w:tcW w:w="2699" w:type="dxa"/>
-            <w:vMerge w:val="restart"/>
-            <w:shd w:val="clear" w:color="auto" w:fill="B8CCE3"/>
-          </w:tcPr>
-          <w:p>
-            <w:pPr>
-              <w:pStyle w:val="TableParagraph"/>
-              <w:ind w:left="0"/>
-              <w:jc w:val="left"/>
-            </w:pPr>
-          </w:p>
-        </w:tc>
-        <w:tc>
-          <w:tcPr>
-            <w:tcW w:w="1885" w:type="dxa"/>
-            <w:gridSpan w:val="2"/>
-            <w:shd w:val="clear" w:color="auto" w:fill="B8CCE3"/>
-          </w:tcPr>
-          <w:p>
-            <w:pPr>
-              <w:pStyle w:val="TableParagraph"/>
-              <w:spacing w:before="42"/>
-              <w:ind w:left="126"/>
-              <w:jc w:val="left"/>
-              <w:rPr>
-                <w:sz w:val="23"/>
-              </w:rPr>
-            </w:pPr>
-            <w:r>
-              <w:rPr>
-                <w:sz w:val="23"/>
-              </w:rPr>
-              <w:t>Подшипник</w:t>
-            </w:r>
-            <w:r>
-              <w:rPr>
-                <w:spacing w:val="-1"/>
-                <w:sz w:val="23"/>
-              </w:rPr>
-              <w:t xml:space="preserve"> </w:t>
-            </w:r>
-            <w:r>
-              <w:rPr>
-                <w:sz w:val="23"/>
-              </w:rPr>
-              <w:t>№</w:t>
-            </w:r>
-            <w:r>
-              <w:rPr>
-                <w:spacing w:val="-1"/>
-                <w:sz w:val="23"/>
-              </w:rPr>
-              <w:t xml:space="preserve"> </w:t>
-            </w:r>
-            <w:r>
-              <w:rPr>
-                <w:sz w:val="23"/>
-              </w:rPr>
-              <w:t>1</w:t>
-            </w:r>
-          </w:p>
-        </w:tc>
-        <w:tc>
-          <w:tcPr>
-            <w:tcW w:w="1886" w:type="dxa"/>
-            <w:gridSpan w:val="2"/>
-            <w:shd w:val="clear" w:color="auto" w:fill="B8CCE3"/>
-          </w:tcPr>
-          <w:p>
-            <w:pPr>
-              <w:pStyle w:val="TableParagraph"/>
-              <w:spacing w:before="42"/>
-              <w:ind w:left="125"/>
-              <w:jc w:val="left"/>
-              <w:rPr>
-                <w:sz w:val="23"/>
-              </w:rPr>
-            </w:pPr>
-            <w:r>
-              <w:rPr>
-                <w:sz w:val="23"/>
-              </w:rPr>
-              <w:t>Подшипник</w:t>
-            </w:r>
-            <w:r>
-              <w:rPr>
-                <w:spacing w:val="-1"/>
-                <w:sz w:val="23"/>
-              </w:rPr>
-              <w:t xml:space="preserve"> </w:t>
-            </w:r>
-            <w:r>
-              <w:rPr>
-                <w:sz w:val="23"/>
-              </w:rPr>
-              <w:t>№</w:t>
-            </w:r>
-            <w:r>
-              <w:rPr>
-                <w:spacing w:val="-1"/>
-                <w:sz w:val="23"/>
-              </w:rPr>
-              <w:t xml:space="preserve"> </w:t>
-            </w:r>
-            <w:r>
-              <w:rPr>
-                <w:sz w:val="23"/>
-              </w:rPr>
-              <w:t>2</w:t>
-            </w:r>
-          </w:p>
-        </w:tc>
-        <w:tc>
-          <w:tcPr>
-            <w:tcW w:w="1885" w:type="dxa"/>
-            <w:gridSpan w:val="2"/>
-            <w:shd w:val="clear" w:color="auto" w:fill="B8CCE3"/>
-          </w:tcPr>
-          <w:p>
-            <w:pPr>
-              <w:pStyle w:val="TableParagraph"/>
-              <w:spacing w:before="42"/>
-              <w:ind w:left="123"/>
-              <w:jc w:val="left"/>
-              <w:rPr>
-                <w:sz w:val="23"/>
-              </w:rPr>
-            </w:pPr>
-            <w:r>
-              <w:rPr>
-                <w:sz w:val="23"/>
-              </w:rPr>
-              <w:t>Подшипник</w:t>
-            </w:r>
-            <w:r>
-              <w:rPr>
-                <w:spacing w:val="-1"/>
-                <w:sz w:val="23"/>
-              </w:rPr>
-              <w:t xml:space="preserve"> </w:t>
-            </w:r>
-            <w:r>
-              <w:rPr>
-                <w:sz w:val="23"/>
-              </w:rPr>
-              <w:t>№</w:t>
-            </w:r>
-            <w:r>
-              <w:rPr>
-                <w:spacing w:val="-1"/>
-                <w:sz w:val="23"/>
-              </w:rPr>
-              <w:t xml:space="preserve"> </w:t>
-            </w:r>
-            <w:r>
-              <w:rPr>
-                <w:sz w:val="23"/>
-              </w:rPr>
-              <w:t>3</w:t>
-            </w:r>
-          </w:p>
-        </w:tc>
-        <w:tc>
-          <w:tcPr>
-            <w:tcW w:w="1885" w:type="dxa"/>
-            <w:gridSpan w:val="2"/>
-            <w:shd w:val="clear" w:color="auto" w:fill="B8CCE3"/>
-          </w:tcPr>
-          <w:p>
-            <w:pPr>
-              <w:pStyle w:val="TableParagraph"/>
-              <w:spacing w:before="42"/>
-              <w:ind w:left="123"/>
-              <w:jc w:val="left"/>
-              <w:rPr>
-                <w:sz w:val="23"/>
-              </w:rPr>
-            </w:pPr>
-            <w:r>
-              <w:rPr>
-                <w:sz w:val="23"/>
-              </w:rPr>
-              <w:t>Подшипник</w:t>
-            </w:r>
-            <w:r>
-              <w:rPr>
-                <w:spacing w:val="-1"/>
-                <w:sz w:val="23"/>
-              </w:rPr>
-              <w:t xml:space="preserve"> </w:t>
-            </w:r>
-            <w:r>
-              <w:rPr>
-                <w:sz w:val="23"/>
-              </w:rPr>
-              <w:t>№</w:t>
-            </w:r>
-            <w:r>
-              <w:rPr>
-                <w:spacing w:val="-1"/>
-                <w:sz w:val="23"/>
-              </w:rPr>
-              <w:t xml:space="preserve"> </w:t>
-            </w:r>
-            <w:r>
-              <w:rPr>
-                <w:sz w:val="23"/>
-              </w:rPr>
-              <w:t>4</w:t>
-            </w:r>
-          </w:p>
-        </w:tc>
-      </w:tr>
-      <w:tr>
-        <w:trPr>
-          <w:trHeight w:val="374"/>
-        </w:trPr>
-        <w:tc>
-          <w:tcPr>
-            <w:tcW w:w="2699" w:type="dxa"/>
-            <w:vMerge/>
-            <w:tcBorders>
-              <w:top w:val="nil"/>
-            </w:tcBorders>
-            <w:shd w:val="clear" w:color="auto" w:fill="B8CCE3"/>
-          </w:tcPr>
-          <w:p>
-            <w:pPr>
-              <w:rPr>
-                <w:sz w:val="2"/>
-                <w:szCs w:val="2"/>
-              </w:rPr>
-            </w:pPr>
-          </w:p>
-        </w:tc>
-        <w:tc>
-          <w:tcPr>
-            <w:tcW w:w="874" w:type="dxa"/>
-            <w:shd w:val="clear" w:color="auto" w:fill="B8CCE3"/>
-          </w:tcPr>
-          <w:p>
-            <w:pPr>
-              <w:pStyle w:val="TableParagraph"/>
-              <w:spacing w:before="42"/>
-              <w:ind w:right="104"/>
-              <w:rPr>
-                <w:sz w:val="24"/>
-              </w:rPr>
-            </w:pPr>
-            <w:r>
-              <w:rPr>
-                <w:sz w:val="24"/>
-              </w:rPr>
-              <w:t>Слева</w:t>
-            </w:r>
-          </w:p>
-        </w:tc>
-        <w:tc>
-          <w:tcPr>
-            <w:tcW w:w="1011" w:type="dxa"/>
-            <w:shd w:val="clear" w:color="auto" w:fill="B8CCE3"/>
-          </w:tcPr>
-          <w:p>
-            <w:pPr>
-              <w:pStyle w:val="TableParagraph"/>
-              <w:spacing w:before="42"/>
-              <w:ind w:left="113" w:right="108"/>
-              <w:rPr>
-                <w:sz w:val="24"/>
-              </w:rPr>
-            </w:pPr>
-            <w:r>
-              <w:rPr>
-                <w:sz w:val="24"/>
-              </w:rPr>
-              <w:t>Справа</w:t>
-            </w:r>
-          </w:p>
-        </w:tc>
-        <w:tc>
-          <w:tcPr>
-            <w:tcW w:w="875" w:type="dxa"/>
-            <w:shd w:val="clear" w:color="auto" w:fill="B8CCE3"/>
-          </w:tcPr>
-          <w:p>
-            <w:pPr>
-              <w:pStyle w:val="TableParagraph"/>
-              <w:spacing w:before="42"/>
-              <w:ind w:left="109" w:right="108"/>
-              <w:rPr>
-                <w:sz w:val="24"/>
-              </w:rPr>
-            </w:pPr>
-            <w:r>
-              <w:rPr>
-                <w:sz w:val="24"/>
-              </w:rPr>
-              <w:t>Слева</w:t>
-            </w:r>
-          </w:p>
-        </w:tc>
-        <w:tc>
-          <w:tcPr>
-            <w:tcW w:w="1011" w:type="dxa"/>
-            <w:shd w:val="clear" w:color="auto" w:fill="B8CCE3"/>
-          </w:tcPr>
-          <w:p>
-            <w:pPr>
-              <w:pStyle w:val="TableParagraph"/>
-              <w:spacing w:before="42"/>
-              <w:ind w:left="112" w:right="110"/>
-              <w:rPr>
-                <w:sz w:val="24"/>
-              </w:rPr>
-            </w:pPr>
-            <w:r>
-              <w:rPr>
-                <w:sz w:val="24"/>
-              </w:rPr>
-              <w:t>Справа</w:t>
-            </w:r>
-          </w:p>
-        </w:tc>
-        <w:tc>
-          <w:tcPr>
-            <w:tcW w:w="874" w:type="dxa"/>
-            <w:shd w:val="clear" w:color="auto" w:fill="B8CCE3"/>
-          </w:tcPr>
-          <w:p>
-            <w:pPr>
-              <w:pStyle w:val="TableParagraph"/>
-              <w:spacing w:before="42"/>
-              <w:ind w:left="106" w:right="106"/>
-              <w:rPr>
-                <w:sz w:val="24"/>
-              </w:rPr>
-            </w:pPr>
-            <w:r>
-              <w:rPr>
-                <w:sz w:val="24"/>
-              </w:rPr>
-              <w:t>Слева</w:t>
-            </w:r>
-          </w:p>
-        </w:tc>
-        <w:tc>
-          <w:tcPr>
-            <w:tcW w:w="1011" w:type="dxa"/>
-            <w:shd w:val="clear" w:color="auto" w:fill="B8CCE3"/>
-          </w:tcPr>
-          <w:p>
-            <w:pPr>
-              <w:pStyle w:val="TableParagraph"/>
-              <w:spacing w:before="42"/>
-              <w:ind w:left="110" w:right="110"/>
-              <w:rPr>
-                <w:sz w:val="24"/>
-              </w:rPr>
-            </w:pPr>
-            <w:r>
-              <w:rPr>
-                <w:sz w:val="24"/>
-              </w:rPr>
-              <w:t>Справа</w:t>
-            </w:r>
-          </w:p>
-        </w:tc>
-        <w:tc>
-          <w:tcPr>
-            <w:tcW w:w="874" w:type="dxa"/>
-            <w:shd w:val="clear" w:color="auto" w:fill="B8CCE3"/>
-          </w:tcPr>
-          <w:p>
-            <w:pPr>
-              <w:pStyle w:val="TableParagraph"/>
-              <w:spacing w:before="42"/>
-              <w:ind w:left="105" w:right="106"/>
-              <w:rPr>
-                <w:sz w:val="24"/>
-              </w:rPr>
-            </w:pPr>
-            <w:r>
-              <w:rPr>
-                <w:sz w:val="24"/>
-              </w:rPr>
-              <w:t>Слева</w:t>
-            </w:r>
-          </w:p>
-        </w:tc>
-        <w:tc>
-          <w:tcPr>
-            <w:tcW w:w="1011" w:type="dxa"/>
-            <w:shd w:val="clear" w:color="auto" w:fill="B8CCE3"/>
-          </w:tcPr>
-          <w:p>
-            <w:pPr>
-              <w:pStyle w:val="TableParagraph"/>
-              <w:spacing w:before="42"/>
-              <w:ind w:left="110" w:right="110"/>
-              <w:rPr>
-                <w:sz w:val="24"/>
-              </w:rPr>
-            </w:pPr>
-            <w:r>
-              <w:rPr>
-                <w:sz w:val="24"/>
-              </w:rPr>
-              <w:t>Справа</w:t>
-            </w:r>
-          </w:p>
-        </w:tc>
-      </w:tr>
-      <w:tr>
-        <w:trPr>
-          <w:trHeight w:val="339"/>
-        </w:trPr>
-        <w:tc>
-          <w:tcPr>
-            <w:tcW w:w="2699" w:type="dxa"/>
-          </w:tcPr>
-          <w:p>
-            <w:pPr>
-              <w:pStyle w:val="TableParagraph"/>
-              <w:spacing w:line="256" w:lineRule="exact"/>
-              <w:ind w:left="114" w:right="108"/>
-              <w:rPr>
-                <w:sz w:val="24"/>
-              </w:rPr>
-            </w:pPr>
-            <w:r>
-              <w:rPr>
-                <w:sz w:val="24"/>
-              </w:rPr>
-              <w:t>Лапа</w:t>
-            </w:r>
-            <w:r>
-              <w:rPr>
-                <w:spacing w:val="-4"/>
-                <w:sz w:val="24"/>
-              </w:rPr>
-              <w:t xml:space="preserve"> </w:t>
-            </w:r>
-            <w:r>
-              <w:rPr>
-                <w:sz w:val="24"/>
-              </w:rPr>
-              <w:t>(корпус)</w:t>
-            </w:r>
-          </w:p>
-        </w:tc>
-        <w:tc>
-          <w:tcPr>
-            <w:tcW w:w="874" w:type="dxa"/>
-          </w:tcPr>
-          <w:p>
-            <w:pPr>
-              <w:pStyle w:val="TableParagraph"/>
-              <w:spacing w:line="256" w:lineRule="exact"/>
-              <w:ind w:right="100"/>
-              <w:rPr>
-                <w:sz w:val="24"/>
-                <w:lang w:val="en-US"/>
-              </w:rPr>
-            </w:pPr>
-            <w:r>
-              <w:rPr>
-                <w:sz w:val="24"/>
-                <w:lang w:val="en-US"/>
-              </w:rPr>
-              <w:t>&lt;T2_00&gt;</w:t>
-            </w:r>
-          </w:p>
-        </w:tc>
-        <w:tc>
-          <w:tcPr>
-            <w:tcW w:w="1011" w:type="dxa"/>
-          </w:tcPr>
-          <w:p>
-            <w:pPr>
-              <w:pStyle w:val="TableParagraph"/>
-              <w:spacing w:line="256" w:lineRule="exact"/>
-              <w:ind w:left="113" w:right="108"/>
-              <w:rPr>
-                <w:sz w:val="24"/>
-              </w:rPr>
-            </w:pPr>
-            <w:r>
-              <w:rPr>
-                <w:sz w:val="24"/>
-                <w:lang w:val="en-US"/>
-              </w:rPr>
-              <w:t>&lt;T2_01&gt;</w:t>
-            </w:r>
-          </w:p>
-        </w:tc>
-        <w:tc>
-          <w:tcPr>
-            <w:tcW w:w="875" w:type="dxa"/>
-          </w:tcPr>
-          <w:p>
-            <w:pPr>
-              <w:pStyle w:val="TableParagraph"/>
-              <w:spacing w:line="256" w:lineRule="exact"/>
-              <w:ind w:left="109" w:right="104"/>
-              <w:rPr>
-                <w:sz w:val="24"/>
-              </w:rPr>
-            </w:pPr>
-            <w:r>
-              <w:rPr>
-                <w:sz w:val="24"/>
-                <w:lang w:val="en-US"/>
-              </w:rPr>
-              <w:t>&lt;T2_02&gt;</w:t>
-            </w:r>
-          </w:p>
-        </w:tc>
-        <w:tc>
-          <w:tcPr>
-            <w:tcW w:w="1011" w:type="dxa"/>
-          </w:tcPr>
-          <w:p>
-            <w:pPr>
-              <w:pStyle w:val="TableParagraph"/>
-              <w:spacing w:line="256" w:lineRule="exact"/>
-              <w:ind w:left="111" w:right="110"/>
-              <w:rPr>
-                <w:sz w:val="24"/>
-              </w:rPr>
-            </w:pPr>
-            <w:r>
-              <w:rPr>
-                <w:sz w:val="24"/>
-                <w:lang w:val="en-US"/>
-              </w:rPr>
-              <w:t>&lt;T2_03&gt;</w:t>
-            </w:r>
-          </w:p>
-        </w:tc>
-        <w:tc>
-          <w:tcPr>
-            <w:tcW w:w="874" w:type="dxa"/>
-            <w:shd w:val="clear" w:color="auto" w:fill="FFFFFF" w:themeFill="background1"/>
-          </w:tcPr>
-          <w:p>
-            <w:pPr>
-              <w:pStyle w:val="TableParagraph"/>
-              <w:spacing w:line="256" w:lineRule="exact"/>
-              <w:ind w:right="105"/>
-              <w:rPr>
-                <w:bCs/>
-                <w:sz w:val="24"/>
-                <w:lang w:val="en-US"/>
-              </w:rPr>
-            </w:pPr>
-            <w:r>
-              <w:rPr>
-                <w:sz w:val="24"/>
-                <w:lang w:val="en-US"/>
-              </w:rPr>
-              <w:t>&lt;T2_04&gt;</w:t>
-            </w:r>
-          </w:p>
-        </w:tc>
-        <w:tc>
-          <w:tcPr>
-            <w:tcW w:w="1011" w:type="dxa"/>
-            <w:shd w:val="clear" w:color="auto" w:fill="FFFFFF" w:themeFill="background1"/>
-          </w:tcPr>
-          <w:p>
-            <w:pPr>
-              <w:pStyle w:val="TableParagraph"/>
-              <w:spacing w:line="256" w:lineRule="exact"/>
-              <w:ind w:left="111" w:right="110"/>
-              <w:rPr>
-                <w:sz w:val="24"/>
-              </w:rPr>
-            </w:pPr>
-            <w:r>
-              <w:rPr>
-                <w:sz w:val="24"/>
-                <w:lang w:val="en-US"/>
-              </w:rPr>
-              <w:t>&lt;T2_05&gt;</w:t>
-            </w:r>
-          </w:p>
-        </w:tc>
-        <w:tc>
-          <w:tcPr>
-            <w:tcW w:w="874" w:type="dxa"/>
-            <w:shd w:val="clear" w:color="auto" w:fill="FFFFFF" w:themeFill="background1"/>
-          </w:tcPr>
-          <w:p>
-            <w:pPr>
-              <w:pStyle w:val="TableParagraph"/>
-              <w:spacing w:line="256" w:lineRule="exact"/>
-              <w:ind w:right="106"/>
-              <w:rPr>
-                <w:bCs/>
-                <w:sz w:val="24"/>
-              </w:rPr>
-            </w:pPr>
-            <w:r>
-              <w:rPr>
-                <w:sz w:val="24"/>
-                <w:lang w:val="en-US"/>
-              </w:rPr>
-              <w:t>&lt;T2_06&gt;</w:t>
-            </w:r>
-          </w:p>
-        </w:tc>
-        <w:tc>
-          <w:tcPr>
-            <w:tcW w:w="1011" w:type="dxa"/>
-            <w:shd w:val="clear" w:color="auto" w:fill="auto"/>
-          </w:tcPr>
-          <w:p>
-            <w:pPr>
-              <w:pStyle w:val="TableParagraph"/>
-              <w:spacing w:line="256" w:lineRule="exact"/>
-              <w:ind w:left="110" w:right="110"/>
-              <w:rPr>
-                <w:b/>
-                <w:bCs/>
-                <w:sz w:val="24"/>
-              </w:rPr>
-            </w:pPr>
-            <w:r>
-              <w:rPr>
-                <w:sz w:val="24"/>
-                <w:lang w:val="en-US"/>
-              </w:rPr>
-              <w:t>&lt;T2_07&gt;</w:t>
-            </w:r>
-          </w:p>
-        </w:tc>
-      </w:tr>
-      <w:tr>
-        <w:trPr>
-          <w:trHeight w:val="275"/>
-        </w:trPr>
-        <w:tc>
-          <w:tcPr>
-            <w:tcW w:w="2699" w:type="dxa"/>
-          </w:tcPr>
-          <w:p>
-            <w:pPr>
-              <w:pStyle w:val="TableParagraph"/>
-              <w:spacing w:line="256" w:lineRule="exact"/>
-              <w:ind w:left="116" w:right="107"/>
-              <w:rPr>
-                <w:sz w:val="24"/>
-              </w:rPr>
-            </w:pPr>
-            <w:r>
-              <w:rPr>
-                <w:sz w:val="24"/>
-              </w:rPr>
-              <w:t>Рама:</w:t>
-            </w:r>
-            <w:r>
-              <w:rPr>
-                <w:spacing w:val="-2"/>
-                <w:sz w:val="24"/>
-              </w:rPr>
-              <w:t xml:space="preserve"> </w:t>
-            </w:r>
-            <w:r>
-              <w:rPr>
-                <w:sz w:val="24"/>
-              </w:rPr>
-              <w:t>верх/низ</w:t>
-            </w:r>
-          </w:p>
-        </w:tc>
-        <w:tc>
-          <w:tcPr>
-            <w:tcW w:w="874" w:type="dxa"/>
-          </w:tcPr>
-          <w:p>
-            <w:pPr>
-              <w:pStyle w:val="TableParagraph"/>
-              <w:spacing w:line="256" w:lineRule="exact"/>
-              <w:ind w:right="100"/>
-              <w:rPr>
-                <w:sz w:val="24"/>
-              </w:rPr>
-            </w:pPr>
-            <w:r>
-              <w:rPr>
-                <w:sz w:val="24"/>
-                <w:lang w:val="en-US"/>
-              </w:rPr>
-              <w:t>&lt;T2_10&gt;</w:t>
-            </w:r>
-          </w:p>
-        </w:tc>
-        <w:tc>
-          <w:tcPr>
-            <w:tcW w:w="1011" w:type="dxa"/>
-          </w:tcPr>
-          <w:p>
-            <w:pPr>
-              <w:pStyle w:val="TableParagraph"/>
-              <w:spacing w:line="256" w:lineRule="exact"/>
-              <w:ind w:left="5"/>
-              <w:rPr>
-                <w:sz w:val="24"/>
-              </w:rPr>
-            </w:pPr>
-            <w:r>
-              <w:rPr>
-                <w:sz w:val="24"/>
-                <w:lang w:val="en-US"/>
-              </w:rPr>
-              <w:t>&lt;T2_11&gt;</w:t>
-            </w:r>
-          </w:p>
-        </w:tc>
-        <w:tc>
-          <w:tcPr>
-            <w:tcW w:w="875" w:type="dxa"/>
-          </w:tcPr>
-          <w:p>
-            <w:pPr>
-              <w:pStyle w:val="TableParagraph"/>
-              <w:spacing w:line="256" w:lineRule="exact"/>
-              <w:ind w:left="5"/>
-              <w:rPr>
-                <w:sz w:val="24"/>
-                <w:lang w:val="en-US"/>
-              </w:rPr>
-            </w:pPr>
-            <w:r>
-              <w:rPr>
-                <w:sz w:val="24"/>
-                <w:lang w:val="en-US"/>
-              </w:rPr>
-              <w:t>&lt;T2_12&gt;</w:t>
-            </w:r>
-          </w:p>
-        </w:tc>
-        <w:tc>
-          <w:tcPr>
-            <w:tcW w:w="1011" w:type="dxa"/>
-          </w:tcPr>
-          <w:p>
-            <w:pPr>
-              <w:pStyle w:val="TableParagraph"/>
-              <w:spacing w:line="256" w:lineRule="exact"/>
-              <w:ind w:left="1"/>
-              <w:rPr>
-                <w:sz w:val="24"/>
-                <w:lang w:val="en-US"/>
-              </w:rPr>
-            </w:pPr>
-            <w:r>
-              <w:rPr>
-                <w:sz w:val="24"/>
-                <w:lang w:val="en-US"/>
-              </w:rPr>
-              <w:t>&lt;T2_13&gt;</w:t>
-            </w:r>
-          </w:p>
-        </w:tc>
-        <w:tc>
-          <w:tcPr>
-            <w:tcW w:w="874" w:type="dxa"/>
-            <w:shd w:val="clear" w:color="auto" w:fill="FFFFFF" w:themeFill="background1"/>
-          </w:tcPr>
-          <w:p>
-            <w:pPr>
-              <w:pStyle w:val="TableParagraph"/>
-              <w:spacing w:line="256" w:lineRule="exact"/>
-              <w:ind w:right="105"/>
-              <w:rPr>
-                <w:bCs/>
-                <w:sz w:val="24"/>
-              </w:rPr>
-            </w:pPr>
-            <w:r>
-              <w:rPr>
-                <w:sz w:val="24"/>
-                <w:lang w:val="en-US"/>
-              </w:rPr>
-              <w:t>&lt;T2_14&gt;</w:t>
-            </w:r>
-          </w:p>
-        </w:tc>
-        <w:tc>
-          <w:tcPr>
-            <w:tcW w:w="1011" w:type="dxa"/>
-            <w:shd w:val="clear" w:color="auto" w:fill="FFFFFF" w:themeFill="background1"/>
-          </w:tcPr>
-          <w:p>
-            <w:pPr>
-              <w:pStyle w:val="TableParagraph"/>
-              <w:spacing w:line="256" w:lineRule="exact"/>
-              <w:ind w:left="111" w:right="110"/>
-              <w:rPr>
-                <w:sz w:val="24"/>
-              </w:rPr>
-            </w:pPr>
-            <w:r>
-              <w:rPr>
-                <w:sz w:val="24"/>
-                <w:lang w:val="en-US"/>
-              </w:rPr>
-              <w:t>&lt;T2_15&gt;</w:t>
-            </w:r>
-          </w:p>
-        </w:tc>
-        <w:tc>
-          <w:tcPr>
-            <w:tcW w:w="874" w:type="dxa"/>
-            <w:shd w:val="clear" w:color="auto" w:fill="FFFFFF" w:themeFill="background1"/>
-          </w:tcPr>
-          <w:p>
-            <w:pPr>
-              <w:pStyle w:val="TableParagraph"/>
-              <w:spacing w:line="256" w:lineRule="exact"/>
-              <w:ind w:right="106"/>
-              <w:rPr>
-                <w:sz w:val="24"/>
-              </w:rPr>
-            </w:pPr>
-            <w:r>
-              <w:rPr>
-                <w:sz w:val="24"/>
-                <w:lang w:val="en-US"/>
-              </w:rPr>
-              <w:t>&lt;T2_16&gt;</w:t>
-            </w:r>
-          </w:p>
-        </w:tc>
-        <w:tc>
-          <w:tcPr>
-            <w:tcW w:w="1011" w:type="dxa"/>
-            <w:shd w:val="clear" w:color="auto" w:fill="auto"/>
-          </w:tcPr>
-          <w:p>
-            <w:pPr>
-              <w:pStyle w:val="TableParagraph"/>
-              <w:spacing w:line="256" w:lineRule="exact"/>
-              <w:ind w:left="110" w:right="110"/>
-              <w:rPr>
-                <w:b/>
-                <w:sz w:val="24"/>
-              </w:rPr>
-            </w:pPr>
-            <w:r>
-              <w:rPr>
-                <w:sz w:val="24"/>
-                <w:lang w:val="en-US"/>
-              </w:rPr>
-              <w:t>&lt;T2_17&gt;</w:t>
-            </w:r>
-          </w:p>
-        </w:tc>
-      </w:tr>
-      <w:tr>
-        <w:trPr>
-          <w:trHeight w:val="354"/>
-        </w:trPr>
-        <w:tc>
-          <w:tcPr>
-            <w:tcW w:w="2699" w:type="dxa"/>
-          </w:tcPr>
-          <w:p>
-            <w:pPr>
-              <w:pStyle w:val="TableParagraph"/>
-              <w:spacing w:before="32"/>
-              <w:ind w:left="116" w:right="108"/>
-              <w:rPr>
-                <w:sz w:val="24"/>
-              </w:rPr>
-            </w:pPr>
-            <w:r>
-              <w:rPr>
-                <w:sz w:val="24"/>
-              </w:rPr>
-              <w:t>Фундамент/перекрытие</w:t>
-            </w:r>
-          </w:p>
-        </w:tc>
-        <w:tc>
-          <w:tcPr>
-            <w:tcW w:w="874" w:type="dxa"/>
-          </w:tcPr>
-          <w:p>
-            <w:pPr>
-              <w:pStyle w:val="TableParagraph"/>
-              <w:spacing w:before="32"/>
-              <w:ind w:left="8"/>
-              <w:rPr>
-                <w:sz w:val="24"/>
-              </w:rPr>
-            </w:pPr>
-            <w:r>
-              <w:rPr>
-                <w:sz w:val="24"/>
-                <w:lang w:val="en-US"/>
-              </w:rPr>
-              <w:t>&lt;T2_20&gt;</w:t>
-            </w:r>
-          </w:p>
-        </w:tc>
-        <w:tc>
-          <w:tcPr>
-            <w:tcW w:w="1011" w:type="dxa"/>
-          </w:tcPr>
-          <w:p>
-            <w:pPr>
-              <w:pStyle w:val="TableParagraph"/>
-              <w:spacing w:before="32"/>
-              <w:ind w:left="5"/>
-              <w:rPr>
-                <w:sz w:val="24"/>
-              </w:rPr>
-            </w:pPr>
-            <w:r>
-              <w:rPr>
-                <w:sz w:val="24"/>
-                <w:lang w:val="en-US"/>
-              </w:rPr>
-              <w:t>&lt;T2_21&gt;</w:t>
-            </w:r>
-          </w:p>
-        </w:tc>
-        <w:tc>
-          <w:tcPr>
-            <w:tcW w:w="875" w:type="dxa"/>
-          </w:tcPr>
-          <w:p>
-            <w:pPr>
-              <w:pStyle w:val="TableParagraph"/>
-              <w:spacing w:before="32"/>
-              <w:ind w:left="5"/>
-              <w:rPr>
-                <w:sz w:val="24"/>
-                <w:lang w:val="en-US"/>
-              </w:rPr>
-            </w:pPr>
-            <w:r>
-              <w:rPr>
-                <w:sz w:val="24"/>
-                <w:lang w:val="en-US"/>
-              </w:rPr>
-              <w:t>&lt;T2_22&gt;</w:t>
-            </w:r>
-          </w:p>
-        </w:tc>
-        <w:tc>
-          <w:tcPr>
-            <w:tcW w:w="1011" w:type="dxa"/>
-          </w:tcPr>
-          <w:p>
-            <w:pPr>
-              <w:pStyle w:val="TableParagraph"/>
-              <w:spacing w:before="32"/>
-              <w:ind w:left="1"/>
-              <w:rPr>
-                <w:sz w:val="24"/>
-              </w:rPr>
-            </w:pPr>
-            <w:r>
-              <w:rPr>
-                <w:sz w:val="24"/>
-                <w:lang w:val="en-US"/>
-              </w:rPr>
-              <w:t>&lt;T2_23&gt;</w:t>
-            </w:r>
-          </w:p>
-        </w:tc>
-        <w:tc>
-          <w:tcPr>
-            <w:tcW w:w="874" w:type="dxa"/>
-            <w:shd w:val="clear" w:color="auto" w:fill="FFFFFF" w:themeFill="background1"/>
-          </w:tcPr>
-          <w:p>
-            <w:pPr>
-              <w:pStyle w:val="TableParagraph"/>
-              <w:spacing w:before="32"/>
-              <w:ind w:left="3"/>
-              <w:rPr>
-                <w:bCs/>
-                <w:sz w:val="24"/>
-              </w:rPr>
-            </w:pPr>
-            <w:r>
-              <w:rPr>
-                <w:sz w:val="24"/>
-                <w:lang w:val="en-US"/>
-              </w:rPr>
-              <w:t>&lt;T2_24&gt;</w:t>
-            </w:r>
-          </w:p>
-        </w:tc>
-        <w:tc>
-          <w:tcPr>
-            <w:tcW w:w="1011" w:type="dxa"/>
-            <w:shd w:val="clear" w:color="auto" w:fill="FFFFFF" w:themeFill="background1"/>
-          </w:tcPr>
-          <w:p>
-            <w:pPr>
-              <w:pStyle w:val="TableParagraph"/>
-              <w:spacing w:before="32"/>
-              <w:ind w:left="1"/>
-              <w:rPr>
-                <w:sz w:val="24"/>
-              </w:rPr>
-            </w:pPr>
-            <w:r>
-              <w:rPr>
-                <w:sz w:val="24"/>
-                <w:lang w:val="en-US"/>
-              </w:rPr>
-              <w:t>&lt;T2_25&gt;</w:t>
-            </w:r>
-          </w:p>
-        </w:tc>
-        <w:tc>
-          <w:tcPr>
-            <w:tcW w:w="874" w:type="dxa"/>
-            <w:shd w:val="clear" w:color="auto" w:fill="FFFFFF" w:themeFill="background1"/>
-          </w:tcPr>
-          <w:p>
-            <w:pPr>
-              <w:pStyle w:val="TableParagraph"/>
-              <w:spacing w:before="32"/>
-              <w:ind w:left="2"/>
-              <w:rPr>
-                <w:sz w:val="24"/>
-              </w:rPr>
-            </w:pPr>
-            <w:r>
-              <w:rPr>
-                <w:sz w:val="24"/>
-                <w:lang w:val="en-US"/>
-              </w:rPr>
-              <w:t>&lt;T2_26&gt;</w:t>
-            </w:r>
-          </w:p>
-        </w:tc>
-        <w:tc>
-          <w:tcPr>
-            <w:tcW w:w="1011" w:type="dxa"/>
-            <w:shd w:val="clear" w:color="auto" w:fill="auto"/>
-          </w:tcPr>
-          <w:p>
-            <w:pPr>
-              <w:pStyle w:val="TableParagraph"/>
-              <w:spacing w:before="32"/>
-              <w:ind w:left="0"/>
-              <w:rPr>
-                <w:b/>
-                <w:sz w:val="24"/>
-              </w:rPr>
-            </w:pPr>
-            <w:r>
-              <w:rPr>
-                <w:sz w:val="24"/>
-                <w:lang w:val="en-US"/>
-              </w:rPr>
-              <w:t>&lt;T2_27&gt;</w:t>
-            </w:r>
-          </w:p>
-        </w:tc>
-      </w:tr>
-    </w:tbl>
-    <w:p>
-      <w:pPr>
         <w:pStyle w:val="1"/>
         <w:spacing w:before="90"/>
       </w:pPr>
@@ -5744,7 +4549,6 @@
         <w:ind w:left="517" w:right="398" w:firstLine="708"/>
       </w:pPr>
       <w:r>
-        <w:lastRenderedPageBreak/>
         <w:t>В</w:t>
       </w:r>
       <w:r>
@@ -5780,6 +4584,8 @@
         </w:rPr>
         <w:t xml:space="preserve"> </w:t>
       </w:r>
+      <w:bookmarkStart w:id="0" w:name="_GoBack"/>
+      <w:bookmarkEnd w:id="0"/>
       <w:r>
         <w:t>электродвигателя</w:t>
       </w:r>
@@ -6212,6 +5018,7 @@
         <w:jc w:val="both"/>
       </w:pPr>
       <w:r>
+        <w:lastRenderedPageBreak/>
         <w:tab/>
       </w:r>
       <w:r>
@@ -6755,8 +5562,6 @@
         </w:rPr>
         <w:tab/>
       </w:r>
-      <w:bookmarkStart w:id="0" w:name="_GoBack"/>
-      <w:bookmarkEnd w:id="0"/>
       <w:r>
         <w:rPr>
           <w:b/>

--- a/bin/Debug/layout.docx
+++ b/bin/Debug/layout.docx
@@ -2122,17 +2122,16 @@
           <w:p>
             <w:pPr>
               <w:pStyle w:val="TableParagraph"/>
-              <w:spacing w:before="10"/>
-              <w:ind w:left="366"/>
-              <w:jc w:val="left"/>
-              <w:rPr>
-                <w:highlight w:val="yellow"/>
-              </w:rPr>
-            </w:pPr>
-            <w:r>
-              <w:rPr>
-                <w:sz w:val="24"/>
-                <w:szCs w:val="24"/>
+              <w:spacing w:line="256" w:lineRule="exact"/>
+              <w:ind w:right="100"/>
+              <w:rPr>
+                <w:sz w:val="24"/>
+                <w:lang w:val="en-US"/>
+              </w:rPr>
+            </w:pPr>
+            <w:r>
+              <w:rPr>
+                <w:sz w:val="24"/>
                 <w:lang w:val="en-US"/>
               </w:rPr>
               <w:t>&lt;T1_00&gt;</w:t>
@@ -2148,17 +2147,16 @@
           <w:p>
             <w:pPr>
               <w:pStyle w:val="TableParagraph"/>
-              <w:spacing w:before="10"/>
-              <w:ind w:left="294" w:right="292"/>
-              <w:jc w:val="right"/>
-              <w:rPr>
-                <w:highlight w:val="yellow"/>
-              </w:rPr>
-            </w:pPr>
-            <w:r>
-              <w:rPr>
-                <w:sz w:val="24"/>
-                <w:szCs w:val="24"/>
+              <w:spacing w:line="256" w:lineRule="exact"/>
+              <w:ind w:right="100"/>
+              <w:rPr>
+                <w:sz w:val="24"/>
+                <w:lang w:val="en-US"/>
+              </w:rPr>
+            </w:pPr>
+            <w:r>
+              <w:rPr>
+                <w:sz w:val="24"/>
                 <w:lang w:val="en-US"/>
               </w:rPr>
               <w:t>&lt;T1_01&gt;</w:t>
@@ -2174,17 +2172,16 @@
           <w:p>
             <w:pPr>
               <w:pStyle w:val="TableParagraph"/>
-              <w:spacing w:before="10"/>
-              <w:ind w:left="318" w:right="314"/>
-              <w:jc w:val="right"/>
-              <w:rPr>
-                <w:highlight w:val="yellow"/>
-              </w:rPr>
-            </w:pPr>
-            <w:r>
-              <w:rPr>
-                <w:sz w:val="24"/>
-                <w:szCs w:val="24"/>
+              <w:spacing w:line="256" w:lineRule="exact"/>
+              <w:ind w:right="100"/>
+              <w:rPr>
+                <w:sz w:val="24"/>
+                <w:lang w:val="en-US"/>
+              </w:rPr>
+            </w:pPr>
+            <w:r>
+              <w:rPr>
+                <w:sz w:val="24"/>
                 <w:lang w:val="en-US"/>
               </w:rPr>
               <w:t>&lt;T1_02&gt;</w:t>
@@ -2200,17 +2197,16 @@
           <w:p>
             <w:pPr>
               <w:pStyle w:val="TableParagraph"/>
-              <w:spacing w:before="10"/>
-              <w:ind w:left="263" w:right="255"/>
-              <w:jc w:val="right"/>
-              <w:rPr>
-                <w:highlight w:val="yellow"/>
-              </w:rPr>
-            </w:pPr>
-            <w:r>
-              <w:rPr>
-                <w:sz w:val="24"/>
-                <w:szCs w:val="24"/>
+              <w:spacing w:line="256" w:lineRule="exact"/>
+              <w:ind w:right="100"/>
+              <w:rPr>
+                <w:sz w:val="24"/>
+                <w:lang w:val="en-US"/>
+              </w:rPr>
+            </w:pPr>
+            <w:r>
+              <w:rPr>
+                <w:sz w:val="24"/>
                 <w:lang w:val="en-US"/>
               </w:rPr>
               <w:t>&lt;T1_03&gt;</w:t>
@@ -2226,17 +2222,16 @@
           <w:p>
             <w:pPr>
               <w:pStyle w:val="TableParagraph"/>
-              <w:spacing w:before="10"/>
-              <w:ind w:left="229" w:right="224"/>
-              <w:jc w:val="right"/>
-              <w:rPr>
-                <w:highlight w:val="yellow"/>
-              </w:rPr>
-            </w:pPr>
-            <w:r>
-              <w:rPr>
-                <w:sz w:val="24"/>
-                <w:szCs w:val="24"/>
+              <w:spacing w:line="256" w:lineRule="exact"/>
+              <w:ind w:right="100"/>
+              <w:rPr>
+                <w:sz w:val="24"/>
+                <w:lang w:val="en-US"/>
+              </w:rPr>
+            </w:pPr>
+            <w:r>
+              <w:rPr>
+                <w:sz w:val="24"/>
                 <w:lang w:val="en-US"/>
               </w:rPr>
               <w:t>&lt;T1_04&gt;</w:t>
@@ -2252,17 +2247,16 @@
           <w:p>
             <w:pPr>
               <w:pStyle w:val="TableParagraph"/>
-              <w:spacing w:before="15"/>
-              <w:ind w:left="294" w:right="294"/>
-              <w:jc w:val="right"/>
-              <w:rPr>
-                <w:highlight w:val="yellow"/>
-              </w:rPr>
-            </w:pPr>
-            <w:r>
-              <w:rPr>
-                <w:sz w:val="24"/>
-                <w:szCs w:val="24"/>
+              <w:spacing w:line="256" w:lineRule="exact"/>
+              <w:ind w:right="100"/>
+              <w:rPr>
+                <w:sz w:val="24"/>
+                <w:lang w:val="en-US"/>
+              </w:rPr>
+            </w:pPr>
+            <w:r>
+              <w:rPr>
+                <w:sz w:val="24"/>
                 <w:lang w:val="en-US"/>
               </w:rPr>
               <w:t>&lt;T1_05&gt;</w:t>
@@ -2278,17 +2272,16 @@
           <w:p>
             <w:pPr>
               <w:pStyle w:val="TableParagraph"/>
-              <w:spacing w:before="15"/>
-              <w:ind w:left="283"/>
-              <w:jc w:val="left"/>
-              <w:rPr>
-                <w:highlight w:val="yellow"/>
-              </w:rPr>
-            </w:pPr>
-            <w:r>
-              <w:rPr>
-                <w:sz w:val="24"/>
-                <w:szCs w:val="24"/>
+              <w:spacing w:line="256" w:lineRule="exact"/>
+              <w:ind w:right="100"/>
+              <w:rPr>
+                <w:sz w:val="24"/>
+                <w:lang w:val="en-US"/>
+              </w:rPr>
+            </w:pPr>
+            <w:r>
+              <w:rPr>
+                <w:sz w:val="24"/>
                 <w:lang w:val="en-US"/>
               </w:rPr>
               <w:t>&lt;T1_06&gt;</w:t>
@@ -2304,18 +2297,16 @@
           <w:p>
             <w:pPr>
               <w:pStyle w:val="TableParagraph"/>
-              <w:spacing w:before="15"/>
-              <w:ind w:right="249"/>
-              <w:rPr>
-                <w:sz w:val="24"/>
-                <w:szCs w:val="24"/>
-                <w:highlight w:val="yellow"/>
-              </w:rPr>
-            </w:pPr>
-            <w:r>
-              <w:rPr>
-                <w:sz w:val="24"/>
-                <w:szCs w:val="24"/>
+              <w:spacing w:line="256" w:lineRule="exact"/>
+              <w:ind w:right="100"/>
+              <w:rPr>
+                <w:sz w:val="24"/>
+                <w:lang w:val="en-US"/>
+              </w:rPr>
+            </w:pPr>
+            <w:r>
+              <w:rPr>
+                <w:sz w:val="24"/>
                 <w:lang w:val="en-US"/>
               </w:rPr>
               <w:t>&lt;T1_07&gt;</w:t>
@@ -2358,18 +2349,16 @@
           <w:p>
             <w:pPr>
               <w:pStyle w:val="TableParagraph"/>
-              <w:spacing w:before="10"/>
-              <w:ind w:left="366"/>
-              <w:jc w:val="left"/>
-              <w:rPr>
-                <w:highlight w:val="yellow"/>
-                <w:lang w:val="en-US"/>
-              </w:rPr>
-            </w:pPr>
-            <w:r>
-              <w:rPr>
-                <w:sz w:val="24"/>
-                <w:szCs w:val="24"/>
+              <w:spacing w:line="256" w:lineRule="exact"/>
+              <w:ind w:right="100"/>
+              <w:rPr>
+                <w:sz w:val="24"/>
+                <w:lang w:val="en-US"/>
+              </w:rPr>
+            </w:pPr>
+            <w:r>
+              <w:rPr>
+                <w:sz w:val="24"/>
                 <w:lang w:val="en-US"/>
               </w:rPr>
               <w:t>&lt;T1_10&gt;</w:t>
@@ -2385,17 +2374,16 @@
           <w:p>
             <w:pPr>
               <w:pStyle w:val="TableParagraph"/>
-              <w:spacing w:before="10"/>
-              <w:ind w:left="366"/>
-              <w:jc w:val="left"/>
-              <w:rPr>
-                <w:highlight w:val="yellow"/>
-              </w:rPr>
-            </w:pPr>
-            <w:r>
-              <w:rPr>
-                <w:sz w:val="24"/>
-                <w:szCs w:val="24"/>
+              <w:spacing w:line="256" w:lineRule="exact"/>
+              <w:ind w:right="100"/>
+              <w:rPr>
+                <w:sz w:val="24"/>
+                <w:lang w:val="en-US"/>
+              </w:rPr>
+            </w:pPr>
+            <w:r>
+              <w:rPr>
+                <w:sz w:val="24"/>
                 <w:lang w:val="en-US"/>
               </w:rPr>
               <w:t>&lt;T1_11&gt;</w:t>
@@ -2411,17 +2399,16 @@
           <w:p>
             <w:pPr>
               <w:pStyle w:val="TableParagraph"/>
-              <w:spacing w:before="10"/>
-              <w:ind w:left="366"/>
-              <w:jc w:val="left"/>
-              <w:rPr>
-                <w:highlight w:val="yellow"/>
-              </w:rPr>
-            </w:pPr>
-            <w:r>
-              <w:rPr>
-                <w:sz w:val="24"/>
-                <w:szCs w:val="24"/>
+              <w:spacing w:line="256" w:lineRule="exact"/>
+              <w:ind w:right="100"/>
+              <w:rPr>
+                <w:sz w:val="24"/>
+                <w:lang w:val="en-US"/>
+              </w:rPr>
+            </w:pPr>
+            <w:r>
+              <w:rPr>
+                <w:sz w:val="24"/>
                 <w:lang w:val="en-US"/>
               </w:rPr>
               <w:t>&lt;T1_12&gt;</w:t>
@@ -2437,15 +2424,16 @@
           <w:p>
             <w:pPr>
               <w:pStyle w:val="TableParagraph"/>
-              <w:spacing w:before="10"/>
-              <w:rPr>
-                <w:highlight w:val="yellow"/>
-              </w:rPr>
-            </w:pPr>
-            <w:r>
-              <w:rPr>
-                <w:sz w:val="24"/>
-                <w:szCs w:val="24"/>
+              <w:spacing w:line="256" w:lineRule="exact"/>
+              <w:ind w:right="100"/>
+              <w:rPr>
+                <w:sz w:val="24"/>
+                <w:lang w:val="en-US"/>
+              </w:rPr>
+            </w:pPr>
+            <w:r>
+              <w:rPr>
+                <w:sz w:val="24"/>
                 <w:lang w:val="en-US"/>
               </w:rPr>
               <w:t>&lt;T1_13&gt;</w:t>
@@ -2461,17 +2449,16 @@
           <w:p>
             <w:pPr>
               <w:pStyle w:val="TableParagraph"/>
-              <w:spacing w:before="10"/>
-              <w:ind w:left="366"/>
-              <w:jc w:val="left"/>
-              <w:rPr>
-                <w:highlight w:val="yellow"/>
-              </w:rPr>
-            </w:pPr>
-            <w:r>
-              <w:rPr>
-                <w:sz w:val="24"/>
-                <w:szCs w:val="24"/>
+              <w:spacing w:line="256" w:lineRule="exact"/>
+              <w:ind w:right="100"/>
+              <w:rPr>
+                <w:sz w:val="24"/>
+                <w:lang w:val="en-US"/>
+              </w:rPr>
+            </w:pPr>
+            <w:r>
+              <w:rPr>
+                <w:sz w:val="24"/>
                 <w:lang w:val="en-US"/>
               </w:rPr>
               <w:t>&lt;T1_14&gt;</w:t>
@@ -2487,17 +2474,16 @@
           <w:p>
             <w:pPr>
               <w:pStyle w:val="TableParagraph"/>
-              <w:spacing w:before="10"/>
-              <w:ind w:left="366"/>
-              <w:jc w:val="left"/>
-              <w:rPr>
-                <w:highlight w:val="yellow"/>
-              </w:rPr>
-            </w:pPr>
-            <w:r>
-              <w:rPr>
-                <w:sz w:val="24"/>
-                <w:szCs w:val="24"/>
+              <w:spacing w:line="256" w:lineRule="exact"/>
+              <w:ind w:right="100"/>
+              <w:rPr>
+                <w:sz w:val="24"/>
+                <w:lang w:val="en-US"/>
+              </w:rPr>
+            </w:pPr>
+            <w:r>
+              <w:rPr>
+                <w:sz w:val="24"/>
                 <w:lang w:val="en-US"/>
               </w:rPr>
               <w:t>&lt;T1_15&gt;</w:t>
@@ -2513,17 +2499,16 @@
           <w:p>
             <w:pPr>
               <w:pStyle w:val="TableParagraph"/>
-              <w:spacing w:before="10"/>
-              <w:ind w:left="366"/>
-              <w:jc w:val="left"/>
-              <w:rPr>
-                <w:highlight w:val="yellow"/>
-              </w:rPr>
-            </w:pPr>
-            <w:r>
-              <w:rPr>
-                <w:sz w:val="24"/>
-                <w:szCs w:val="24"/>
+              <w:spacing w:line="256" w:lineRule="exact"/>
+              <w:ind w:right="100"/>
+              <w:rPr>
+                <w:sz w:val="24"/>
+                <w:lang w:val="en-US"/>
+              </w:rPr>
+            </w:pPr>
+            <w:r>
+              <w:rPr>
+                <w:sz w:val="24"/>
                 <w:lang w:val="en-US"/>
               </w:rPr>
               <w:t>&lt;T1_16&gt;</w:t>
@@ -2539,19 +2524,16 @@
           <w:p>
             <w:pPr>
               <w:pStyle w:val="TableParagraph"/>
-              <w:spacing w:before="10"/>
-              <w:ind w:left="0"/>
-              <w:rPr>
-                <w:b/>
-                <w:sz w:val="24"/>
-                <w:szCs w:val="24"/>
-                <w:highlight w:val="yellow"/>
-              </w:rPr>
-            </w:pPr>
-            <w:r>
-              <w:rPr>
-                <w:sz w:val="24"/>
-                <w:szCs w:val="24"/>
+              <w:spacing w:line="256" w:lineRule="exact"/>
+              <w:ind w:right="100"/>
+              <w:rPr>
+                <w:sz w:val="24"/>
+                <w:lang w:val="en-US"/>
+              </w:rPr>
+            </w:pPr>
+            <w:r>
+              <w:rPr>
+                <w:sz w:val="24"/>
                 <w:lang w:val="en-US"/>
               </w:rPr>
               <w:t>&lt;T1_17&gt;</w:t>
@@ -2594,17 +2576,16 @@
           <w:p>
             <w:pPr>
               <w:pStyle w:val="TableParagraph"/>
-              <w:spacing w:before="10"/>
-              <w:ind w:left="366"/>
-              <w:jc w:val="left"/>
-              <w:rPr>
-                <w:highlight w:val="yellow"/>
-              </w:rPr>
-            </w:pPr>
-            <w:r>
-              <w:rPr>
-                <w:sz w:val="24"/>
-                <w:szCs w:val="24"/>
+              <w:spacing w:line="256" w:lineRule="exact"/>
+              <w:ind w:right="100"/>
+              <w:rPr>
+                <w:sz w:val="24"/>
+                <w:lang w:val="en-US"/>
+              </w:rPr>
+            </w:pPr>
+            <w:r>
+              <w:rPr>
+                <w:sz w:val="24"/>
                 <w:lang w:val="en-US"/>
               </w:rPr>
               <w:t>&lt;T1_20&gt;</w:t>
@@ -2620,18 +2601,16 @@
           <w:p>
             <w:pPr>
               <w:pStyle w:val="TableParagraph"/>
-              <w:spacing w:before="10"/>
-              <w:ind w:left="366"/>
-              <w:jc w:val="left"/>
-              <w:rPr>
-                <w:highlight w:val="yellow"/>
-                <w:lang w:val="en-US"/>
-              </w:rPr>
-            </w:pPr>
-            <w:r>
-              <w:rPr>
-                <w:sz w:val="24"/>
-                <w:szCs w:val="24"/>
+              <w:spacing w:line="256" w:lineRule="exact"/>
+              <w:ind w:right="100"/>
+              <w:rPr>
+                <w:sz w:val="24"/>
+                <w:lang w:val="en-US"/>
+              </w:rPr>
+            </w:pPr>
+            <w:r>
+              <w:rPr>
+                <w:sz w:val="24"/>
                 <w:lang w:val="en-US"/>
               </w:rPr>
               <w:t>&lt;T1_21&gt;</w:t>
@@ -2647,17 +2626,16 @@
           <w:p>
             <w:pPr>
               <w:pStyle w:val="TableParagraph"/>
-              <w:spacing w:before="10"/>
-              <w:ind w:left="366"/>
-              <w:jc w:val="left"/>
-              <w:rPr>
-                <w:highlight w:val="yellow"/>
-              </w:rPr>
-            </w:pPr>
-            <w:r>
-              <w:rPr>
-                <w:sz w:val="24"/>
-                <w:szCs w:val="24"/>
+              <w:spacing w:line="256" w:lineRule="exact"/>
+              <w:ind w:right="100"/>
+              <w:rPr>
+                <w:sz w:val="24"/>
+                <w:lang w:val="en-US"/>
+              </w:rPr>
+            </w:pPr>
+            <w:r>
+              <w:rPr>
+                <w:sz w:val="24"/>
                 <w:lang w:val="en-US"/>
               </w:rPr>
               <w:t>&lt;T1_22&gt;</w:t>
@@ -2673,15 +2651,16 @@
           <w:p>
             <w:pPr>
               <w:pStyle w:val="TableParagraph"/>
-              <w:spacing w:before="10"/>
-              <w:rPr>
-                <w:highlight w:val="yellow"/>
-              </w:rPr>
-            </w:pPr>
-            <w:r>
-              <w:rPr>
-                <w:sz w:val="24"/>
-                <w:szCs w:val="24"/>
+              <w:spacing w:line="256" w:lineRule="exact"/>
+              <w:ind w:right="100"/>
+              <w:rPr>
+                <w:sz w:val="24"/>
+                <w:lang w:val="en-US"/>
+              </w:rPr>
+            </w:pPr>
+            <w:r>
+              <w:rPr>
+                <w:sz w:val="24"/>
                 <w:lang w:val="en-US"/>
               </w:rPr>
               <w:t>&lt;T1_23&gt;</w:t>
@@ -2697,17 +2676,16 @@
           <w:p>
             <w:pPr>
               <w:pStyle w:val="TableParagraph"/>
-              <w:spacing w:before="10"/>
-              <w:ind w:left="366"/>
-              <w:jc w:val="left"/>
-              <w:rPr>
-                <w:highlight w:val="yellow"/>
-              </w:rPr>
-            </w:pPr>
-            <w:r>
-              <w:rPr>
-                <w:sz w:val="24"/>
-                <w:szCs w:val="24"/>
+              <w:spacing w:line="256" w:lineRule="exact"/>
+              <w:ind w:right="100"/>
+              <w:rPr>
+                <w:sz w:val="24"/>
+                <w:lang w:val="en-US"/>
+              </w:rPr>
+            </w:pPr>
+            <w:r>
+              <w:rPr>
+                <w:sz w:val="24"/>
                 <w:lang w:val="en-US"/>
               </w:rPr>
               <w:t>&lt;T1_24&gt;</w:t>
@@ -2723,17 +2701,16 @@
           <w:p>
             <w:pPr>
               <w:pStyle w:val="TableParagraph"/>
-              <w:spacing w:before="10"/>
-              <w:ind w:left="366"/>
-              <w:jc w:val="left"/>
-              <w:rPr>
-                <w:highlight w:val="yellow"/>
-              </w:rPr>
-            </w:pPr>
-            <w:r>
-              <w:rPr>
-                <w:sz w:val="24"/>
-                <w:szCs w:val="24"/>
+              <w:spacing w:line="256" w:lineRule="exact"/>
+              <w:ind w:right="100"/>
+              <w:rPr>
+                <w:sz w:val="24"/>
+                <w:lang w:val="en-US"/>
+              </w:rPr>
+            </w:pPr>
+            <w:r>
+              <w:rPr>
+                <w:sz w:val="24"/>
                 <w:lang w:val="en-US"/>
               </w:rPr>
               <w:t>&lt;T1_25&gt;</w:t>
@@ -2749,17 +2726,16 @@
           <w:p>
             <w:pPr>
               <w:pStyle w:val="TableParagraph"/>
-              <w:spacing w:before="10"/>
-              <w:ind w:left="366"/>
-              <w:jc w:val="left"/>
-              <w:rPr>
-                <w:highlight w:val="yellow"/>
-              </w:rPr>
-            </w:pPr>
-            <w:r>
-              <w:rPr>
-                <w:sz w:val="24"/>
-                <w:szCs w:val="24"/>
+              <w:spacing w:line="256" w:lineRule="exact"/>
+              <w:ind w:right="100"/>
+              <w:rPr>
+                <w:sz w:val="24"/>
+                <w:lang w:val="en-US"/>
+              </w:rPr>
+            </w:pPr>
+            <w:r>
+              <w:rPr>
+                <w:sz w:val="24"/>
                 <w:lang w:val="en-US"/>
               </w:rPr>
               <w:t>&lt;T1_26&gt;</w:t>
@@ -2775,18 +2751,16 @@
           <w:p>
             <w:pPr>
               <w:pStyle w:val="TableParagraph"/>
-              <w:spacing w:before="10"/>
-              <w:ind w:left="0"/>
-              <w:rPr>
-                <w:sz w:val="24"/>
-                <w:szCs w:val="24"/>
-                <w:highlight w:val="yellow"/>
-              </w:rPr>
-            </w:pPr>
-            <w:r>
-              <w:rPr>
-                <w:sz w:val="24"/>
-                <w:szCs w:val="24"/>
+              <w:spacing w:line="256" w:lineRule="exact"/>
+              <w:ind w:right="100"/>
+              <w:rPr>
+                <w:sz w:val="24"/>
+                <w:lang w:val="en-US"/>
+              </w:rPr>
+            </w:pPr>
+            <w:r>
+              <w:rPr>
+                <w:sz w:val="24"/>
                 <w:lang w:val="en-US"/>
               </w:rPr>
               <w:t>&lt;T1_27&gt;</w:t>
@@ -4547,6 +4521,7 @@
         <w:pStyle w:val="a3"/>
         <w:spacing w:before="134" w:line="360" w:lineRule="auto"/>
         <w:ind w:left="517" w:right="398" w:firstLine="708"/>
+        <w:jc w:val="both"/>
       </w:pPr>
       <w:r>
         <w:t>В</w:t>
@@ -4583,11 +4558,125 @@
           <w:spacing w:val="-4"/>
         </w:rPr>
         <w:t xml:space="preserve"> </w:t>
+      </w:r>
+      <w:r>
+        <w:t>электродвигателя</w:t>
+      </w:r>
+      <w:r>
+        <w:rPr>
+          <w:spacing w:val="-3"/>
+        </w:rPr>
+        <w:t xml:space="preserve"> </w:t>
+      </w:r>
+      <w:r>
+        <w:t>уровень</w:t>
+      </w:r>
+      <w:r>
+        <w:rPr>
+          <w:spacing w:val="-4"/>
+        </w:rPr>
+        <w:t xml:space="preserve"> </w:t>
+      </w:r>
+      <w:r>
+        <w:t>оборотной</w:t>
+      </w:r>
+      <w:r>
+        <w:rPr>
+          <w:spacing w:val="-3"/>
+        </w:rPr>
+        <w:t xml:space="preserve"> </w:t>
+      </w:r>
+      <w:r>
+        <w:t xml:space="preserve">составляющей </w:t>
+      </w:r>
+      <w:r>
+        <w:rPr>
+          <w:spacing w:val="-1"/>
+        </w:rPr>
+        <w:t>не</w:t>
+      </w:r>
+      <w:r>
+        <w:rPr>
+          <w:spacing w:val="-2"/>
+        </w:rPr>
+        <w:t xml:space="preserve"> </w:t>
+      </w:r>
+      <w:r>
+        <w:t>превышает</w:t>
+      </w:r>
+      <w:r>
+        <w:rPr>
+          <w:spacing w:val="2"/>
+        </w:rPr>
+        <w:t xml:space="preserve"> </w:t>
+      </w:r>
+      <w:r>
+        <w:t>&lt;</w:t>
+      </w:r>
+      <w:r>
+        <w:rPr>
+          <w:lang w:val="en-US"/>
+        </w:rPr>
+        <w:t>SPECTRA</w:t>
       </w:r>
       <w:bookmarkStart w:id="0" w:name="_GoBack"/>
       <w:bookmarkEnd w:id="0"/>
       <w:r>
-        <w:t>электродвигателя</w:t>
+        <w:rPr>
+          <w:lang w:val="en-US"/>
+        </w:rPr>
+        <w:t>L</w:t>
+      </w:r>
+      <w:r>
+        <w:t>_</w:t>
+      </w:r>
+      <w:r>
+        <w:rPr>
+          <w:lang w:val="en-US"/>
+        </w:rPr>
+        <w:t>ENGINE</w:t>
+      </w:r>
+      <w:r>
+        <w:t>_</w:t>
+      </w:r>
+      <w:r>
+        <w:rPr>
+          <w:lang w:val="en-US"/>
+        </w:rPr>
+        <w:t>REV</w:t>
+      </w:r>
+      <w:r>
+        <w:t>_1&gt;</w:t>
+      </w:r>
+      <w:r>
+        <w:t>,</w:t>
+      </w:r>
+      <w:r>
+        <w:rPr>
+          <w:spacing w:val="-1"/>
+        </w:rPr>
+        <w:t xml:space="preserve"> </w:t>
+      </w:r>
+      <w:r>
+        <w:t>что</w:t>
+      </w:r>
+      <w:r>
+        <w:rPr>
+          <w:spacing w:val="4"/>
+        </w:rPr>
+        <w:t xml:space="preserve"> </w:t>
+      </w:r>
+      <w:r>
+        <w:t>указывает</w:t>
+      </w:r>
+      <w:r>
+        <w:rPr>
+          <w:spacing w:val="1"/>
+        </w:rPr>
+        <w:t xml:space="preserve"> </w:t>
+      </w:r>
+      <w:r>
+        <w:t>на</w:t>
       </w:r>
       <w:r>
         <w:rPr>
@@ -4596,29 +4685,38 @@
         <w:t xml:space="preserve"> </w:t>
       </w:r>
       <w:r>
-        <w:t>уровень</w:t>
-      </w:r>
-      <w:r>
-        <w:rPr>
-          <w:spacing w:val="-4"/>
-        </w:rPr>
-        <w:t xml:space="preserve"> </w:t>
-      </w:r>
-      <w:r>
-        <w:t>оборотной</w:t>
-      </w:r>
-      <w:r>
-        <w:rPr>
-          <w:spacing w:val="-3"/>
-        </w:rPr>
-        <w:t xml:space="preserve"> </w:t>
-      </w:r>
-      <w:r>
-        <w:t>составляющей</w:t>
-      </w:r>
-      <w:r>
-        <w:rPr>
-          <w:spacing w:val="-57"/>
+        <w:t>&lt;</w:t>
+      </w:r>
+      <w:r>
+        <w:rPr>
+          <w:lang w:val="en-US"/>
+        </w:rPr>
+        <w:t>SPECTRAL</w:t>
+      </w:r>
+      <w:r>
+        <w:t>_</w:t>
+      </w:r>
+      <w:r>
+        <w:rPr>
+          <w:lang w:val="en-US"/>
+        </w:rPr>
+        <w:t>ENGINE</w:t>
+      </w:r>
+      <w:r>
+        <w:t>_</w:t>
+      </w:r>
+      <w:r>
+        <w:rPr>
+          <w:lang w:val="en-US"/>
+        </w:rPr>
+        <w:t>DISBALANCE</w:t>
+      </w:r>
+      <w:r>
+        <w:t>&gt;</w:t>
+      </w:r>
+      <w:r>
+        <w:rPr>
+          <w:spacing w:val="-2"/>
         </w:rPr>
         <w:t xml:space="preserve"> </w:t>
       </w:r>
@@ -4626,138 +4724,52 @@
         <w:rPr>
           <w:highlight w:val="yellow"/>
         </w:rPr>
-        <w:t>(12,5</w:t>
-      </w:r>
-      <w:r>
-        <w:rPr>
-          <w:spacing w:val="-3"/>
-          <w:highlight w:val="yellow"/>
-        </w:rPr>
-        <w:t xml:space="preserve"> </w:t>
-      </w:r>
-      <w:r>
-        <w:rPr>
-          <w:highlight w:val="yellow"/>
-        </w:rPr>
-        <w:t>Гц</w:t>
-      </w:r>
-      <w:r>
-        <w:t>)</w:t>
-      </w:r>
-      <w:r>
-        <w:rPr>
-          <w:spacing w:val="-1"/>
-        </w:rPr>
-        <w:t xml:space="preserve"> </w:t>
-      </w:r>
-      <w:r>
-        <w:t>не</w:t>
-      </w:r>
-      <w:r>
-        <w:rPr>
-          <w:spacing w:val="-2"/>
-        </w:rPr>
-        <w:t xml:space="preserve"> </w:t>
-      </w:r>
-      <w:r>
-        <w:t>превышает</w:t>
-      </w:r>
-      <w:r>
-        <w:rPr>
-          <w:spacing w:val="2"/>
-        </w:rPr>
-        <w:t xml:space="preserve"> </w:t>
-      </w:r>
-      <w:r>
-        <w:rPr>
-          <w:highlight w:val="yellow"/>
-        </w:rPr>
-        <w:t>0,</w:t>
-      </w:r>
-      <w:r>
-        <w:rPr>
-          <w:highlight w:val="yellow"/>
-        </w:rPr>
-        <w:t>1</w:t>
-      </w:r>
-      <w:r>
-        <w:rPr>
-          <w:spacing w:val="-2"/>
-          <w:highlight w:val="yellow"/>
-        </w:rPr>
-        <w:t xml:space="preserve"> </w:t>
-      </w:r>
-      <w:r>
-        <w:rPr>
-          <w:highlight w:val="yellow"/>
-        </w:rPr>
-        <w:t>мм/</w:t>
-      </w:r>
-      <w:r>
-        <w:t>с,</w:t>
-      </w:r>
-      <w:r>
-        <w:rPr>
-          <w:spacing w:val="-1"/>
-        </w:rPr>
-        <w:t xml:space="preserve"> </w:t>
-      </w:r>
-      <w:r>
-        <w:t>что</w:t>
-      </w:r>
-      <w:r>
-        <w:rPr>
-          <w:spacing w:val="4"/>
-        </w:rPr>
-        <w:t xml:space="preserve"> </w:t>
-      </w:r>
-      <w:r>
-        <w:t>указывает</w:t>
-      </w:r>
-      <w:r>
-        <w:rPr>
-          <w:spacing w:val="1"/>
-        </w:rPr>
-        <w:t xml:space="preserve"> </w:t>
-      </w:r>
-      <w:r>
-        <w:t>на</w:t>
-      </w:r>
-      <w:r>
-        <w:rPr>
-          <w:spacing w:val="-3"/>
-        </w:rPr>
-        <w:t xml:space="preserve"> </w:t>
-      </w:r>
-      <w:r>
-        <w:rPr>
-          <w:highlight w:val="yellow"/>
-        </w:rPr>
-        <w:t>отсутствие</w:t>
-      </w:r>
-      <w:r>
-        <w:rPr>
-          <w:highlight w:val="yellow"/>
-        </w:rPr>
-        <w:t>/наличие</w:t>
-      </w:r>
-      <w:r>
-        <w:rPr>
-          <w:spacing w:val="-2"/>
-        </w:rPr>
-        <w:t xml:space="preserve"> </w:t>
-      </w:r>
-      <w:r>
-        <w:t>существенного</w:t>
-      </w:r>
-      <w:r>
-        <w:rPr>
-          <w:spacing w:val="-1"/>
-        </w:rPr>
+        <w:t>существенного?</w:t>
+      </w:r>
+      <w:r>
         <w:t xml:space="preserve"> </w:t>
       </w:r>
       <w:r>
         <w:t>остаточного</w:t>
+      </w:r>
+      <w:r>
+        <w:t xml:space="preserve"> </w:t>
+      </w:r>
+      <w:r>
+        <w:t>дисбаланса на роторе электродвигателя.</w:t>
+      </w:r>
+      <w:r>
+        <w:t xml:space="preserve"> </w:t>
+      </w:r>
+      <w:r>
+        <w:t>&lt;</w:t>
+      </w:r>
+      <w:r>
+        <w:rPr>
+          <w:lang w:val="en-US"/>
+        </w:rPr>
+        <w:t>SPECTRAL</w:t>
+      </w:r>
+      <w:r>
+        <w:t>_</w:t>
+      </w:r>
+      <w:r>
+        <w:rPr>
+          <w:lang w:val="en-US"/>
+        </w:rPr>
+        <w:t>ENGINE</w:t>
+      </w:r>
+      <w:r>
+        <w:t>_</w:t>
+      </w:r>
+      <w:r>
+        <w:rPr>
+          <w:lang w:val="en-US"/>
+        </w:rPr>
+        <w:t>PR</w:t>
+      </w:r>
+      <w:r>
+        <w:t>_1&gt;</w:t>
       </w:r>
     </w:p>
     <w:p>
@@ -4768,335 +4780,85 @@
         <w:jc w:val="both"/>
       </w:pPr>
       <w:r>
-        <w:t xml:space="preserve">дисбаланса на роторе электродвигателя. </w:t>
-      </w:r>
-      <w:r>
-        <w:rPr>
-          <w:highlight w:val="yellow"/>
-        </w:rPr>
-        <w:t>Также в спектрах имеются ряд гармоник</w:t>
-      </w:r>
-      <w:r>
-        <w:rPr>
-          <w:spacing w:val="1"/>
-          <w:highlight w:val="yellow"/>
-        </w:rPr>
-        <w:t xml:space="preserve"> </w:t>
-      </w:r>
-      <w:r>
-        <w:rPr>
-          <w:highlight w:val="yellow"/>
-        </w:rPr>
-        <w:t>кратных</w:t>
-      </w:r>
-      <w:r>
-        <w:rPr>
-          <w:spacing w:val="-1"/>
-          <w:highlight w:val="yellow"/>
-        </w:rPr>
-        <w:t xml:space="preserve"> </w:t>
-      </w:r>
-      <w:r>
-        <w:rPr>
-          <w:highlight w:val="yellow"/>
-        </w:rPr>
+        <w:tab/>
+      </w:r>
+      <w:r>
+        <w:tab/>
+      </w:r>
+      <w:r>
+        <w:t>В</w:t>
+      </w:r>
+      <w:r>
+        <w:rPr>
+          <w:spacing w:val="13"/>
+        </w:rPr>
+        <w:t xml:space="preserve"> </w:t>
+      </w:r>
+      <w:r>
+        <w:t>спектрах</w:t>
+      </w:r>
+      <w:r>
+        <w:rPr>
+          <w:spacing w:val="17"/>
+        </w:rPr>
+        <w:t xml:space="preserve"> </w:t>
+      </w:r>
+      <w:r>
+        <w:t>вибрации</w:t>
+      </w:r>
+      <w:r>
+        <w:rPr>
+          <w:spacing w:val="16"/>
+        </w:rPr>
+        <w:t xml:space="preserve"> </w:t>
+      </w:r>
+      <w:r>
+        <w:t>подшипников</w:t>
+      </w:r>
+      <w:r>
+        <w:rPr>
+          <w:spacing w:val="14"/>
+        </w:rPr>
+        <w:t xml:space="preserve"> </w:t>
+      </w:r>
+      <w:r>
+        <w:t>рабочего</w:t>
+      </w:r>
+      <w:r>
+        <w:rPr>
+          <w:spacing w:val="15"/>
+        </w:rPr>
+        <w:t xml:space="preserve"> </w:t>
+      </w:r>
+      <w:r>
+        <w:t>механизма</w:t>
+      </w:r>
+      <w:r>
+        <w:rPr>
+          <w:spacing w:val="17"/>
+        </w:rPr>
+        <w:t xml:space="preserve"> </w:t>
+      </w:r>
+      <w:r>
+        <w:t>уровень</w:t>
+      </w:r>
+      <w:r>
+        <w:rPr>
+          <w:spacing w:val="15"/>
+        </w:rPr>
+        <w:t xml:space="preserve"> </w:t>
+      </w:r>
+      <w:r>
         <w:t>оборотной</w:t>
       </w:r>
       <w:r>
         <w:rPr>
-          <w:spacing w:val="-4"/>
-          <w:highlight w:val="yellow"/>
-        </w:rPr>
-        <w:t xml:space="preserve"> </w:t>
-      </w:r>
-      <w:r>
-        <w:rPr>
-          <w:highlight w:val="yellow"/>
-        </w:rPr>
-        <w:t>с</w:t>
-      </w:r>
-      <w:r>
-        <w:rPr>
-          <w:spacing w:val="-3"/>
-          <w:highlight w:val="yellow"/>
-        </w:rPr>
-        <w:t xml:space="preserve"> </w:t>
-      </w:r>
-      <w:r>
-        <w:rPr>
-          <w:highlight w:val="yellow"/>
-        </w:rPr>
-        <w:t>максимальным уровнем</w:t>
-      </w:r>
-      <w:r>
-        <w:rPr>
-          <w:spacing w:val="-2"/>
-          <w:highlight w:val="yellow"/>
-        </w:rPr>
-        <w:t xml:space="preserve"> </w:t>
-      </w:r>
-      <w:r>
-        <w:rPr>
-          <w:highlight w:val="yellow"/>
-        </w:rPr>
-        <w:t>до</w:t>
-      </w:r>
-      <w:r>
-        <w:rPr>
-          <w:spacing w:val="-2"/>
-          <w:highlight w:val="yellow"/>
-        </w:rPr>
-        <w:t xml:space="preserve"> </w:t>
-      </w:r>
-      <w:r>
-        <w:rPr>
-          <w:highlight w:val="yellow"/>
-        </w:rPr>
-        <w:t>0,8</w:t>
-      </w:r>
-      <w:r>
-        <w:rPr>
-          <w:spacing w:val="-2"/>
-          <w:highlight w:val="yellow"/>
-        </w:rPr>
-        <w:t xml:space="preserve"> </w:t>
-      </w:r>
-      <w:r>
-        <w:rPr>
-          <w:highlight w:val="yellow"/>
-        </w:rPr>
-        <w:t>мм/с</w:t>
-      </w:r>
-      <w:r>
-        <w:rPr>
-          <w:spacing w:val="-2"/>
-          <w:highlight w:val="yellow"/>
-        </w:rPr>
-        <w:t xml:space="preserve"> </w:t>
-      </w:r>
-      <w:r>
-        <w:rPr>
-          <w:highlight w:val="yellow"/>
-        </w:rPr>
-        <w:t>(</w:t>
-      </w:r>
-      <w:r>
-        <w:rPr>
-          <w:highlight w:val="yellow"/>
-        </w:rPr>
-        <w:t>270</w:t>
-      </w:r>
-      <w:r>
-        <w:rPr>
-          <w:spacing w:val="-2"/>
-          <w:highlight w:val="yellow"/>
-        </w:rPr>
-        <w:t xml:space="preserve"> </w:t>
-      </w:r>
-      <w:r>
-        <w:rPr>
-          <w:highlight w:val="yellow"/>
-        </w:rPr>
-        <w:t>Гц),</w:t>
-      </w:r>
-      <w:r>
-        <w:rPr>
-          <w:spacing w:val="-2"/>
-          <w:highlight w:val="yellow"/>
-        </w:rPr>
-        <w:t xml:space="preserve"> </w:t>
-      </w:r>
-      <w:r>
-        <w:rPr>
-          <w:highlight w:val="yellow"/>
-        </w:rPr>
-        <w:t>что</w:t>
-      </w:r>
-      <w:r>
-        <w:rPr>
-          <w:spacing w:val="-5"/>
-          <w:highlight w:val="yellow"/>
-        </w:rPr>
-        <w:t xml:space="preserve"> </w:t>
-      </w:r>
-      <w:r>
-        <w:rPr>
-          <w:highlight w:val="yellow"/>
-        </w:rPr>
-        <w:t>указывает на</w:t>
-      </w:r>
-      <w:r>
-        <w:rPr>
-          <w:spacing w:val="-3"/>
-          <w:highlight w:val="yellow"/>
-        </w:rPr>
-        <w:t xml:space="preserve"> </w:t>
-      </w:r>
-      <w:r>
-        <w:rPr>
-          <w:highlight w:val="yellow"/>
-        </w:rPr>
-        <w:t>наличие</w:t>
-      </w:r>
-      <w:r>
-        <w:rPr>
-          <w:highlight w:val="yellow"/>
-        </w:rPr>
-        <w:t xml:space="preserve"> </w:t>
-      </w:r>
-      <w:r>
-        <w:rPr>
-          <w:spacing w:val="-58"/>
-          <w:highlight w:val="yellow"/>
-        </w:rPr>
-        <w:t xml:space="preserve"> </w:t>
-      </w:r>
-      <w:r>
-        <w:rPr>
-          <w:spacing w:val="-58"/>
-          <w:highlight w:val="yellow"/>
-        </w:rPr>
-        <w:t xml:space="preserve"> </w:t>
-      </w:r>
-      <w:r>
-        <w:rPr>
-          <w:highlight w:val="yellow"/>
-        </w:rPr>
-        <w:t>разви</w:t>
-      </w:r>
-      <w:r>
-        <w:rPr>
-          <w:highlight w:val="yellow"/>
-        </w:rPr>
-        <w:t>вающихся</w:t>
-      </w:r>
-      <w:r>
-        <w:rPr>
-          <w:spacing w:val="-1"/>
-          <w:highlight w:val="yellow"/>
-        </w:rPr>
-        <w:t xml:space="preserve"> </w:t>
-      </w:r>
-      <w:r>
-        <w:rPr>
-          <w:highlight w:val="yellow"/>
-        </w:rPr>
-        <w:t>дефектов в</w:t>
-      </w:r>
-      <w:r>
-        <w:rPr>
-          <w:spacing w:val="-1"/>
-          <w:highlight w:val="yellow"/>
-        </w:rPr>
-        <w:t xml:space="preserve"> </w:t>
-      </w:r>
-      <w:r>
-        <w:rPr>
-          <w:highlight w:val="yellow"/>
-        </w:rPr>
-        <w:t>подшипниковых</w:t>
-      </w:r>
-      <w:r>
-        <w:rPr>
-          <w:spacing w:val="4"/>
-          <w:highlight w:val="yellow"/>
-        </w:rPr>
-        <w:t xml:space="preserve"> </w:t>
-      </w:r>
-      <w:r>
-        <w:rPr>
-          <w:highlight w:val="yellow"/>
-        </w:rPr>
-        <w:t>узлах.</w:t>
-      </w:r>
-    </w:p>
-    <w:p>
-      <w:pPr>
-        <w:pStyle w:val="a3"/>
-        <w:spacing w:before="62" w:line="360" w:lineRule="auto"/>
-        <w:ind w:left="517" w:right="417"/>
-        <w:jc w:val="both"/>
-      </w:pPr>
+          <w:spacing w:val="16"/>
+        </w:rPr>
+        <w:t xml:space="preserve"> </w:t>
+      </w:r>
       <w:r>
         <w:lastRenderedPageBreak/>
-        <w:tab/>
-      </w:r>
-      <w:r>
-        <w:tab/>
-      </w:r>
-      <w:r>
-        <w:t>В</w:t>
-      </w:r>
-      <w:r>
-        <w:rPr>
-          <w:spacing w:val="13"/>
-        </w:rPr>
-        <w:t xml:space="preserve"> </w:t>
-      </w:r>
-      <w:r>
-        <w:t>спектрах</w:t>
-      </w:r>
-      <w:r>
-        <w:rPr>
-          <w:spacing w:val="17"/>
-        </w:rPr>
-        <w:t xml:space="preserve"> </w:t>
-      </w:r>
-      <w:r>
-        <w:t>вибрации</w:t>
-      </w:r>
-      <w:r>
-        <w:rPr>
-          <w:spacing w:val="16"/>
-        </w:rPr>
-        <w:t xml:space="preserve"> </w:t>
-      </w:r>
-      <w:r>
-        <w:t>подшипников</w:t>
-      </w:r>
-      <w:r>
-        <w:rPr>
-          <w:spacing w:val="14"/>
-        </w:rPr>
-        <w:t xml:space="preserve"> </w:t>
-      </w:r>
-      <w:r>
-        <w:t>рабочего</w:t>
-      </w:r>
-      <w:r>
-        <w:rPr>
-          <w:spacing w:val="15"/>
-        </w:rPr>
-        <w:t xml:space="preserve"> </w:t>
-      </w:r>
-      <w:r>
-        <w:t>механизма</w:t>
-      </w:r>
-      <w:r>
-        <w:rPr>
-          <w:spacing w:val="17"/>
-        </w:rPr>
-        <w:t xml:space="preserve"> </w:t>
-      </w:r>
-      <w:r>
-        <w:t>уровень</w:t>
-      </w:r>
-      <w:r>
-        <w:rPr>
-          <w:spacing w:val="15"/>
-        </w:rPr>
-        <w:t xml:space="preserve"> </w:t>
-      </w:r>
-      <w:r>
-        <w:t>оборотной</w:t>
-      </w:r>
-      <w:r>
-        <w:rPr>
-          <w:spacing w:val="16"/>
-        </w:rPr>
-        <w:t xml:space="preserve"> </w:t>
-      </w:r>
-      <w:r>
         <w:t>составляющей</w:t>
       </w:r>
       <w:r>
@@ -5847,265 +5609,25 @@
     </w:p>
     <w:p>
       <w:pPr>
-        <w:pStyle w:val="a5"/>
+        <w:pStyle w:val="1"/>
         <w:numPr>
           <w:ilvl w:val="0"/>
           <w:numId w:val="1"/>
         </w:numPr>
-        <w:tabs>
-          <w:tab w:val="left" w:pos="1598"/>
-        </w:tabs>
-        <w:spacing w:before="39"/>
-        <w:ind w:hanging="373"/>
-        <w:rPr>
-          <w:sz w:val="24"/>
-          <w:highlight w:val="yellow"/>
-        </w:rPr>
-      </w:pPr>
-      <w:r>
-        <w:rPr>
-          <w:sz w:val="24"/>
-          <w:highlight w:val="yellow"/>
-        </w:rPr>
-        <w:t>Выполнить</w:t>
-      </w:r>
-      <w:r>
-        <w:rPr>
-          <w:spacing w:val="-1"/>
-          <w:sz w:val="24"/>
-          <w:highlight w:val="yellow"/>
-        </w:rPr>
-        <w:t xml:space="preserve"> </w:t>
-      </w:r>
-      <w:r>
-        <w:rPr>
-          <w:sz w:val="24"/>
-          <w:highlight w:val="yellow"/>
-        </w:rPr>
-        <w:t>ремонт</w:t>
-      </w:r>
-      <w:r>
-        <w:rPr>
-          <w:spacing w:val="-3"/>
-          <w:sz w:val="24"/>
-          <w:highlight w:val="yellow"/>
-        </w:rPr>
-        <w:t xml:space="preserve"> </w:t>
-      </w:r>
-      <w:r>
-        <w:rPr>
-          <w:sz w:val="24"/>
-          <w:highlight w:val="yellow"/>
-        </w:rPr>
-        <w:t>опорной</w:t>
-      </w:r>
-      <w:r>
-        <w:rPr>
-          <w:spacing w:val="-2"/>
-          <w:sz w:val="24"/>
-          <w:highlight w:val="yellow"/>
-        </w:rPr>
-        <w:t xml:space="preserve"> </w:t>
-      </w:r>
-      <w:r>
-        <w:rPr>
-          <w:sz w:val="24"/>
-          <w:highlight w:val="yellow"/>
-        </w:rPr>
-        <w:t>системы</w:t>
-      </w:r>
-      <w:r>
-        <w:rPr>
-          <w:spacing w:val="-3"/>
-          <w:sz w:val="24"/>
-          <w:highlight w:val="yellow"/>
-        </w:rPr>
-        <w:t xml:space="preserve"> </w:t>
-      </w:r>
-      <w:r>
-        <w:rPr>
-          <w:sz w:val="24"/>
-          <w:highlight w:val="yellow"/>
-        </w:rPr>
-        <w:t>рабочего механизма.</w:t>
-      </w:r>
-    </w:p>
-    <w:p>
-      <w:pPr>
-        <w:pStyle w:val="a5"/>
-        <w:numPr>
-          <w:ilvl w:val="0"/>
-          <w:numId w:val="1"/>
-        </w:numPr>
-        <w:tabs>
-          <w:tab w:val="left" w:pos="1598"/>
-        </w:tabs>
-        <w:spacing w:before="39"/>
-        <w:ind w:hanging="373"/>
-        <w:rPr>
-          <w:sz w:val="24"/>
-          <w:highlight w:val="yellow"/>
-        </w:rPr>
-      </w:pPr>
-      <w:r>
-        <w:rPr>
-          <w:sz w:val="24"/>
-          <w:highlight w:val="yellow"/>
-        </w:rPr>
-        <w:t xml:space="preserve">Выполнить ревизию подшипниковых узлов </w:t>
-      </w:r>
-      <w:r>
-        <w:rPr>
-          <w:sz w:val="24"/>
-          <w:highlight w:val="yellow"/>
-        </w:rPr>
-        <w:t xml:space="preserve">электродвигателя и </w:t>
-      </w:r>
-      <w:r>
-        <w:rPr>
-          <w:sz w:val="24"/>
-          <w:highlight w:val="yellow"/>
-        </w:rPr>
-        <w:t>механизма.</w:t>
-      </w:r>
-    </w:p>
-    <w:p>
-      <w:pPr>
-        <w:pStyle w:val="a5"/>
-        <w:numPr>
-          <w:ilvl w:val="0"/>
-          <w:numId w:val="1"/>
-        </w:numPr>
-        <w:tabs>
-          <w:tab w:val="left" w:pos="1598"/>
-        </w:tabs>
-        <w:spacing w:before="40"/>
-        <w:ind w:hanging="373"/>
-        <w:rPr>
-          <w:sz w:val="24"/>
-          <w:highlight w:val="yellow"/>
-        </w:rPr>
-      </w:pPr>
-      <w:r>
-        <w:rPr>
-          <w:sz w:val="24"/>
-          <w:highlight w:val="yellow"/>
-        </w:rPr>
-        <w:t>Выполнить</w:t>
-      </w:r>
-      <w:r>
-        <w:rPr>
-          <w:spacing w:val="-2"/>
-          <w:sz w:val="24"/>
-          <w:highlight w:val="yellow"/>
-        </w:rPr>
-        <w:t xml:space="preserve"> </w:t>
-      </w:r>
-      <w:r>
-        <w:rPr>
-          <w:sz w:val="24"/>
-          <w:highlight w:val="yellow"/>
-        </w:rPr>
-        <w:t>динамическую</w:t>
-      </w:r>
-      <w:r>
-        <w:rPr>
-          <w:spacing w:val="3"/>
-          <w:sz w:val="24"/>
-          <w:highlight w:val="yellow"/>
-        </w:rPr>
-        <w:t xml:space="preserve"> </w:t>
-      </w:r>
-      <w:r>
-        <w:rPr>
-          <w:sz w:val="24"/>
-          <w:highlight w:val="yellow"/>
-        </w:rPr>
-        <w:t>балансировку</w:t>
-      </w:r>
-      <w:r>
-        <w:rPr>
-          <w:spacing w:val="-7"/>
-          <w:sz w:val="24"/>
-          <w:highlight w:val="yellow"/>
-        </w:rPr>
-        <w:t xml:space="preserve"> </w:t>
-      </w:r>
-      <w:r>
-        <w:rPr>
-          <w:sz w:val="24"/>
-          <w:highlight w:val="yellow"/>
-        </w:rPr>
-        <w:t>рабочего</w:t>
-      </w:r>
-      <w:r>
-        <w:rPr>
-          <w:spacing w:val="-4"/>
-          <w:sz w:val="24"/>
-          <w:highlight w:val="yellow"/>
-        </w:rPr>
-        <w:t xml:space="preserve"> </w:t>
-      </w:r>
-      <w:r>
-        <w:rPr>
-          <w:sz w:val="24"/>
-          <w:highlight w:val="yellow"/>
-        </w:rPr>
-        <w:t>колеса</w:t>
-      </w:r>
-      <w:r>
-        <w:rPr>
-          <w:spacing w:val="-3"/>
-          <w:sz w:val="24"/>
-          <w:highlight w:val="yellow"/>
-        </w:rPr>
-        <w:t xml:space="preserve"> </w:t>
-      </w:r>
-      <w:r>
-        <w:rPr>
-          <w:sz w:val="24"/>
-          <w:highlight w:val="yellow"/>
-        </w:rPr>
-        <w:t>на</w:t>
-      </w:r>
-      <w:r>
-        <w:rPr>
-          <w:spacing w:val="-3"/>
-          <w:sz w:val="24"/>
-          <w:highlight w:val="yellow"/>
-        </w:rPr>
-        <w:t xml:space="preserve"> </w:t>
-      </w:r>
-      <w:r>
-        <w:rPr>
-          <w:sz w:val="24"/>
-          <w:highlight w:val="yellow"/>
-        </w:rPr>
-        <w:t>месте</w:t>
-      </w:r>
-      <w:r>
-        <w:rPr>
-          <w:spacing w:val="2"/>
-          <w:sz w:val="24"/>
-          <w:highlight w:val="yellow"/>
-        </w:rPr>
-        <w:t xml:space="preserve"> </w:t>
-      </w:r>
-      <w:r>
-        <w:rPr>
-          <w:sz w:val="24"/>
-          <w:highlight w:val="yellow"/>
-        </w:rPr>
-        <w:t>установки.</w:t>
-      </w:r>
-    </w:p>
-    <w:p>
-      <w:pPr>
-        <w:pStyle w:val="a3"/>
-        <w:rPr>
-          <w:sz w:val="20"/>
-        </w:rPr>
-      </w:pPr>
+        <w:rPr>
+          <w:b w:val="0"/>
+          <w:u w:val="none"/>
+          <w:lang w:val="en-US"/>
+        </w:rPr>
+      </w:pPr>
+      <w:r>
+        <w:rPr>
+          <w:b w:val="0"/>
+          <w:u w:val="none"/>
+          <w:lang w:val="en-US"/>
+        </w:rPr>
+        <w:t>&lt;REQ_LIST&gt;</w:t>
+      </w:r>
     </w:p>
     <w:p>
       <w:pPr>
@@ -6432,7 +5954,7 @@
   <w:abstractNum w:abstractNumId="1" w15:restartNumberingAfterBreak="0">
     <w:nsid w:val="4215591F"/>
     <w:multiLevelType w:val="hybridMultilevel"/>
-    <w:tmpl w:val="984288EE"/>
+    <w:tmpl w:val="71B81570"/>
     <w:lvl w:ilvl="0" w:tplc="B1046D1A">
       <w:start w:val="1"/>
       <w:numFmt w:val="decimal"/>
